--- a/Lab6/Lab6.docx
+++ b/Lab6/Lab6.docx
@@ -196,6 +196,7 @@
                 <w:rFonts w:ascii="Times New Roman" w:eastAsia="Times New Roman" w:hAnsi="Times New Roman"/>
                 <w:sz w:val="24"/>
                 <w:szCs w:val="24"/>
+                <w:lang w:val="de-DE"/>
               </w:rPr>
             </w:pPr>
             <w:r>
@@ -204,7 +205,16 @@
                 <w:sz w:val="24"/>
                 <w:szCs w:val="24"/>
               </w:rPr>
-              <w:t>студент гр. 33504/4</w:t>
+              <w:t>студент гр. 33504/</w:t>
+            </w:r>
+            <w:r>
+              <w:rPr>
+                <w:rFonts w:ascii="Times New Roman" w:eastAsia="Times New Roman" w:hAnsi="Times New Roman"/>
+                <w:sz w:val="24"/>
+                <w:szCs w:val="24"/>
+                <w:lang w:val="de-DE"/>
+              </w:rPr>
+              <w:t>2</w:t>
             </w:r>
           </w:p>
         </w:tc>
@@ -316,8 +326,6 @@
               </w:rPr>
               <w:t>Лелюхин Д.О.</w:t>
             </w:r>
-            <w:bookmarkStart w:id="0" w:name="_GoBack"/>
-            <w:bookmarkEnd w:id="0"/>
           </w:p>
         </w:tc>
       </w:tr>
@@ -1076,7 +1084,7 @@
           <w:u w:val="single"/>
         </w:rPr>
       </w:pPr>
-      <w:bookmarkStart w:id="1" w:name="_Toc511340528"/>
+      <w:bookmarkStart w:id="0" w:name="_Toc511340528"/>
       <w:r>
         <w:rPr>
           <w:rFonts w:ascii="Times New Roman" w:hAnsi="Times New Roman" w:cs="Times New Roman"/>
@@ -1100,7 +1108,7 @@
         </w:rPr>
         <w:t>:</w:t>
       </w:r>
-      <w:bookmarkEnd w:id="1"/>
+      <w:bookmarkEnd w:id="0"/>
     </w:p>
     <w:p>
       <w:pPr>
@@ -1205,7 +1213,26 @@
           <w:sz w:val="24"/>
           <w:szCs w:val="24"/>
         </w:rPr>
-        <w:t>Код программы</w:t>
+        <w:t>Код</w:t>
+      </w:r>
+      <w:r>
+        <w:rPr>
+          <w:rFonts w:ascii="Times New Roman" w:hAnsi="Times New Roman" w:cs="Times New Roman"/>
+          <w:b/>
+          <w:sz w:val="24"/>
+          <w:szCs w:val="24"/>
+          <w:lang w:val="en-US"/>
+        </w:rPr>
+        <w:t xml:space="preserve"> </w:t>
+      </w:r>
+      <w:r>
+        <w:rPr>
+          <w:rFonts w:ascii="Times New Roman" w:hAnsi="Times New Roman" w:cs="Times New Roman"/>
+          <w:b/>
+          <w:sz w:val="24"/>
+          <w:szCs w:val="24"/>
+        </w:rPr>
+        <w:t>программы</w:t>
       </w:r>
       <w:r>
         <w:rPr>
@@ -1271,38 +1298,49 @@
           <w:lang w:val="en-US"/>
         </w:rPr>
       </w:pPr>
-      <w:r>
-        <w:rPr>
-          <w:lang w:val="en-US"/>
-        </w:rPr>
-        <w:t>A_tran=read.table("C:/Users/gdk17/OneDrive/</w:t>
-      </w:r>
-      <w:r>
-        <w:t>Рабочий</w:t>
-      </w:r>
-      <w:r>
-        <w:rPr>
-          <w:lang w:val="en-US"/>
-        </w:rPr>
-        <w:t xml:space="preserve"> </w:t>
-      </w:r>
-      <w:r>
-        <w:t>стол</w:t>
-      </w:r>
-      <w:r>
-        <w:rPr>
-          <w:lang w:val="en-US"/>
-        </w:rPr>
-        <w:t>/</w:t>
-      </w:r>
-      <w:r>
-        <w:t>универ</w:t>
-      </w:r>
-      <w:r>
-        <w:rPr>
-          <w:lang w:val="en-US"/>
-        </w:rPr>
-        <w:t>/machine_learning/Lab_6_SVM/svmdata1.txt",header = TRUE, sep="\t")</w:t>
+      <w:proofErr w:type="spellStart"/>
+      <w:r>
+        <w:rPr>
+          <w:lang w:val="en-US"/>
+        </w:rPr>
+        <w:t>A_tran</w:t>
+      </w:r>
+      <w:proofErr w:type="spellEnd"/>
+      <w:r>
+        <w:rPr>
+          <w:lang w:val="en-US"/>
+        </w:rPr>
+        <w:t>=</w:t>
+      </w:r>
+      <w:proofErr w:type="spellStart"/>
+      <w:proofErr w:type="gramStart"/>
+      <w:r>
+        <w:rPr>
+          <w:lang w:val="en-US"/>
+        </w:rPr>
+        <w:t>read.table</w:t>
+      </w:r>
+      <w:proofErr w:type="spellEnd"/>
+      <w:proofErr w:type="gramEnd"/>
+      <w:r>
+        <w:rPr>
+          <w:lang w:val="en-US"/>
+        </w:rPr>
+        <w:t xml:space="preserve">("svmdata1.txt",header = TRUE, </w:t>
+      </w:r>
+      <w:proofErr w:type="spellStart"/>
+      <w:r>
+        <w:rPr>
+          <w:lang w:val="en-US"/>
+        </w:rPr>
+        <w:t>sep</w:t>
+      </w:r>
+      <w:proofErr w:type="spellEnd"/>
+      <w:r>
+        <w:rPr>
+          <w:lang w:val="en-US"/>
+        </w:rPr>
+        <w:t>="\t")</w:t>
       </w:r>
     </w:p>
     <w:p>
@@ -1318,38 +1356,49 @@
           <w:lang w:val="en-US"/>
         </w:rPr>
       </w:pPr>
-      <w:r>
-        <w:rPr>
-          <w:lang w:val="en-US"/>
-        </w:rPr>
-        <w:t>A_test=read.table("C:/Users/gdk17/OneDrive/</w:t>
-      </w:r>
-      <w:r>
-        <w:t>Рабочий</w:t>
-      </w:r>
-      <w:r>
-        <w:rPr>
-          <w:lang w:val="en-US"/>
-        </w:rPr>
-        <w:t xml:space="preserve"> </w:t>
-      </w:r>
-      <w:r>
-        <w:t>стол</w:t>
-      </w:r>
-      <w:r>
-        <w:rPr>
-          <w:lang w:val="en-US"/>
-        </w:rPr>
-        <w:t>/</w:t>
-      </w:r>
-      <w:r>
-        <w:t>универ</w:t>
-      </w:r>
-      <w:r>
-        <w:rPr>
-          <w:lang w:val="en-US"/>
-        </w:rPr>
-        <w:t>/machine_learning/Lab_6_SVM/svmdata1test.txt",header = TRUE, sep="\t")</w:t>
+      <w:proofErr w:type="spellStart"/>
+      <w:r>
+        <w:rPr>
+          <w:lang w:val="en-US"/>
+        </w:rPr>
+        <w:t>A_test</w:t>
+      </w:r>
+      <w:proofErr w:type="spellEnd"/>
+      <w:r>
+        <w:rPr>
+          <w:lang w:val="en-US"/>
+        </w:rPr>
+        <w:t>=</w:t>
+      </w:r>
+      <w:proofErr w:type="spellStart"/>
+      <w:proofErr w:type="gramStart"/>
+      <w:r>
+        <w:rPr>
+          <w:lang w:val="en-US"/>
+        </w:rPr>
+        <w:t>read.table</w:t>
+      </w:r>
+      <w:proofErr w:type="spellEnd"/>
+      <w:proofErr w:type="gramEnd"/>
+      <w:r>
+        <w:rPr>
+          <w:lang w:val="en-US"/>
+        </w:rPr>
+        <w:t xml:space="preserve">("svmdata1test.txt",header = TRUE, </w:t>
+      </w:r>
+      <w:proofErr w:type="spellStart"/>
+      <w:r>
+        <w:rPr>
+          <w:lang w:val="en-US"/>
+        </w:rPr>
+        <w:t>sep</w:t>
+      </w:r>
+      <w:proofErr w:type="spellEnd"/>
+      <w:r>
+        <w:rPr>
+          <w:lang w:val="en-US"/>
+        </w:rPr>
+        <w:t>="\t")</w:t>
       </w:r>
     </w:p>
     <w:p>
@@ -1365,11 +1414,21 @@
           <w:lang w:val="en-US"/>
         </w:rPr>
       </w:pPr>
-      <w:r>
-        <w:rPr>
-          <w:lang w:val="en-US"/>
-        </w:rPr>
-        <w:t>symbols.pallete = c("Blue", "Red")</w:t>
+      <w:proofErr w:type="spellStart"/>
+      <w:proofErr w:type="gramStart"/>
+      <w:r>
+        <w:rPr>
+          <w:lang w:val="en-US"/>
+        </w:rPr>
+        <w:t>symbols.pallete</w:t>
+      </w:r>
+      <w:proofErr w:type="spellEnd"/>
+      <w:proofErr w:type="gramEnd"/>
+      <w:r>
+        <w:rPr>
+          <w:lang w:val="en-US"/>
+        </w:rPr>
+        <w:t xml:space="preserve"> = c("Blue", "Red")</w:t>
       </w:r>
     </w:p>
     <w:p>
@@ -1385,11 +1444,21 @@
           <w:lang w:val="en-US"/>
         </w:rPr>
       </w:pPr>
-      <w:r>
-        <w:rPr>
-          <w:lang w:val="en-US"/>
-        </w:rPr>
-        <w:t xml:space="preserve">area.pallete = function(n = 2) </w:t>
+      <w:proofErr w:type="spellStart"/>
+      <w:proofErr w:type="gramStart"/>
+      <w:r>
+        <w:rPr>
+          <w:lang w:val="en-US"/>
+        </w:rPr>
+        <w:t>area.pallete</w:t>
+      </w:r>
+      <w:proofErr w:type="spellEnd"/>
+      <w:proofErr w:type="gramEnd"/>
+      <w:r>
+        <w:rPr>
+          <w:lang w:val="en-US"/>
+        </w:rPr>
+        <w:t xml:space="preserve"> = function(n = 2) </w:t>
       </w:r>
     </w:p>
     <w:p>
@@ -1449,7 +1518,35 @@
         <w:rPr>
           <w:lang w:val="en-US"/>
         </w:rPr>
-        <w:t xml:space="preserve">  cols[1:2] = c("PaleGreen", "Pink") </w:t>
+        <w:t xml:space="preserve">  </w:t>
+      </w:r>
+      <w:proofErr w:type="gramStart"/>
+      <w:r>
+        <w:rPr>
+          <w:lang w:val="en-US"/>
+        </w:rPr>
+        <w:t>cols[</w:t>
+      </w:r>
+      <w:proofErr w:type="gramEnd"/>
+      <w:r>
+        <w:rPr>
+          <w:lang w:val="en-US"/>
+        </w:rPr>
+        <w:t>1:2] = c("</w:t>
+      </w:r>
+      <w:proofErr w:type="spellStart"/>
+      <w:r>
+        <w:rPr>
+          <w:lang w:val="en-US"/>
+        </w:rPr>
+        <w:t>PaleGreen</w:t>
+      </w:r>
+      <w:proofErr w:type="spellEnd"/>
+      <w:r>
+        <w:rPr>
+          <w:lang w:val="en-US"/>
+        </w:rPr>
+        <w:t xml:space="preserve">", "Pink") </w:t>
       </w:r>
     </w:p>
     <w:p>
@@ -1505,11 +1602,33 @@
           <w:lang w:val="en-US"/>
         </w:rPr>
       </w:pPr>
-      <w:r>
-        <w:rPr>
-          <w:lang w:val="en-US"/>
-        </w:rPr>
-        <w:t xml:space="preserve">plot(X1 ~ X2, A_tran, col = Color) </w:t>
+      <w:proofErr w:type="gramStart"/>
+      <w:r>
+        <w:rPr>
+          <w:lang w:val="en-US"/>
+        </w:rPr>
+        <w:t>plot(</w:t>
+      </w:r>
+      <w:proofErr w:type="gramEnd"/>
+      <w:r>
+        <w:rPr>
+          <w:lang w:val="en-US"/>
+        </w:rPr>
+        <w:t xml:space="preserve">X1 ~ X2, </w:t>
+      </w:r>
+      <w:proofErr w:type="spellStart"/>
+      <w:r>
+        <w:rPr>
+          <w:lang w:val="en-US"/>
+        </w:rPr>
+        <w:t>A_tran</w:t>
+      </w:r>
+      <w:proofErr w:type="spellEnd"/>
+      <w:r>
+        <w:rPr>
+          <w:lang w:val="en-US"/>
+        </w:rPr>
+        <w:t xml:space="preserve">, col = Color) </w:t>
       </w:r>
     </w:p>
     <w:p>
@@ -1525,11 +1644,55 @@
           <w:lang w:val="en-US"/>
         </w:rPr>
       </w:pPr>
-      <w:r>
-        <w:rPr>
-          <w:lang w:val="en-US"/>
-        </w:rPr>
-        <w:t xml:space="preserve">svmModelLinear = svm(Color ~ ., data = A_tran, type = "C-classification", cost = 1, kernel = "linear") </w:t>
+      <w:proofErr w:type="spellStart"/>
+      <w:r>
+        <w:rPr>
+          <w:lang w:val="en-US"/>
+        </w:rPr>
+        <w:t>svmModelLinear</w:t>
+      </w:r>
+      <w:proofErr w:type="spellEnd"/>
+      <w:r>
+        <w:rPr>
+          <w:lang w:val="en-US"/>
+        </w:rPr>
+        <w:t xml:space="preserve"> = </w:t>
+      </w:r>
+      <w:proofErr w:type="spellStart"/>
+      <w:proofErr w:type="gramStart"/>
+      <w:r>
+        <w:rPr>
+          <w:lang w:val="en-US"/>
+        </w:rPr>
+        <w:t>svm</w:t>
+      </w:r>
+      <w:proofErr w:type="spellEnd"/>
+      <w:r>
+        <w:rPr>
+          <w:lang w:val="en-US"/>
+        </w:rPr>
+        <w:t>(</w:t>
+      </w:r>
+      <w:proofErr w:type="gramEnd"/>
+      <w:r>
+        <w:rPr>
+          <w:lang w:val="en-US"/>
+        </w:rPr>
+        <w:t xml:space="preserve">Color ~ ., data = </w:t>
+      </w:r>
+      <w:proofErr w:type="spellStart"/>
+      <w:r>
+        <w:rPr>
+          <w:lang w:val="en-US"/>
+        </w:rPr>
+        <w:t>A_tran</w:t>
+      </w:r>
+      <w:proofErr w:type="spellEnd"/>
+      <w:r>
+        <w:rPr>
+          <w:lang w:val="en-US"/>
+        </w:rPr>
+        <w:t xml:space="preserve">, type = "C-classification", cost = 1, kernel = "linear") </w:t>
       </w:r>
     </w:p>
     <w:p>
@@ -1545,11 +1708,97 @@
           <w:lang w:val="en-US"/>
         </w:rPr>
       </w:pPr>
-      <w:r>
-        <w:rPr>
-          <w:lang w:val="en-US"/>
-        </w:rPr>
-        <w:t xml:space="preserve">plot(svmModelLinear, A_tran, grid = 250, symbolPalette = symbols.pallete, color.palette = area.pallete) </w:t>
+      <w:proofErr w:type="gramStart"/>
+      <w:r>
+        <w:rPr>
+          <w:lang w:val="en-US"/>
+        </w:rPr>
+        <w:t>plot(</w:t>
+      </w:r>
+      <w:proofErr w:type="spellStart"/>
+      <w:proofErr w:type="gramEnd"/>
+      <w:r>
+        <w:rPr>
+          <w:lang w:val="en-US"/>
+        </w:rPr>
+        <w:t>svmModelLinear</w:t>
+      </w:r>
+      <w:proofErr w:type="spellEnd"/>
+      <w:r>
+        <w:rPr>
+          <w:lang w:val="en-US"/>
+        </w:rPr>
+        <w:t xml:space="preserve">, </w:t>
+      </w:r>
+      <w:proofErr w:type="spellStart"/>
+      <w:r>
+        <w:rPr>
+          <w:lang w:val="en-US"/>
+        </w:rPr>
+        <w:t>A_tran</w:t>
+      </w:r>
+      <w:proofErr w:type="spellEnd"/>
+      <w:r>
+        <w:rPr>
+          <w:lang w:val="en-US"/>
+        </w:rPr>
+        <w:t xml:space="preserve">, grid = 250, </w:t>
+      </w:r>
+      <w:proofErr w:type="spellStart"/>
+      <w:r>
+        <w:rPr>
+          <w:lang w:val="en-US"/>
+        </w:rPr>
+        <w:t>symbolPalette</w:t>
+      </w:r>
+      <w:proofErr w:type="spellEnd"/>
+      <w:r>
+        <w:rPr>
+          <w:lang w:val="en-US"/>
+        </w:rPr>
+        <w:t xml:space="preserve"> = </w:t>
+      </w:r>
+      <w:proofErr w:type="spellStart"/>
+      <w:r>
+        <w:rPr>
+          <w:lang w:val="en-US"/>
+        </w:rPr>
+        <w:t>symbols.pallete</w:t>
+      </w:r>
+      <w:proofErr w:type="spellEnd"/>
+      <w:r>
+        <w:rPr>
+          <w:lang w:val="en-US"/>
+        </w:rPr>
+        <w:t xml:space="preserve">, </w:t>
+      </w:r>
+      <w:proofErr w:type="spellStart"/>
+      <w:r>
+        <w:rPr>
+          <w:lang w:val="en-US"/>
+        </w:rPr>
+        <w:t>color.palette</w:t>
+      </w:r>
+      <w:proofErr w:type="spellEnd"/>
+      <w:r>
+        <w:rPr>
+          <w:lang w:val="en-US"/>
+        </w:rPr>
+        <w:t xml:space="preserve"> = </w:t>
+      </w:r>
+      <w:proofErr w:type="spellStart"/>
+      <w:r>
+        <w:rPr>
+          <w:lang w:val="en-US"/>
+        </w:rPr>
+        <w:t>area.pallete</w:t>
+      </w:r>
+      <w:proofErr w:type="spellEnd"/>
+      <w:r>
+        <w:rPr>
+          <w:lang w:val="en-US"/>
+        </w:rPr>
+        <w:t xml:space="preserve">) </w:t>
       </w:r>
     </w:p>
     <w:p>
@@ -1565,11 +1814,55 @@
           <w:lang w:val="en-US"/>
         </w:rPr>
       </w:pPr>
-      <w:r>
-        <w:rPr>
-          <w:lang w:val="en-US"/>
-        </w:rPr>
-        <w:t xml:space="preserve">predictionsTrain = predict(svmModelLinear, A_tran) </w:t>
+      <w:proofErr w:type="spellStart"/>
+      <w:r>
+        <w:rPr>
+          <w:lang w:val="en-US"/>
+        </w:rPr>
+        <w:t>predictionsTrain</w:t>
+      </w:r>
+      <w:proofErr w:type="spellEnd"/>
+      <w:r>
+        <w:rPr>
+          <w:lang w:val="en-US"/>
+        </w:rPr>
+        <w:t xml:space="preserve"> = </w:t>
+      </w:r>
+      <w:proofErr w:type="gramStart"/>
+      <w:r>
+        <w:rPr>
+          <w:lang w:val="en-US"/>
+        </w:rPr>
+        <w:t>predict(</w:t>
+      </w:r>
+      <w:proofErr w:type="spellStart"/>
+      <w:proofErr w:type="gramEnd"/>
+      <w:r>
+        <w:rPr>
+          <w:lang w:val="en-US"/>
+        </w:rPr>
+        <w:t>svmModelLinear</w:t>
+      </w:r>
+      <w:proofErr w:type="spellEnd"/>
+      <w:r>
+        <w:rPr>
+          <w:lang w:val="en-US"/>
+        </w:rPr>
+        <w:t xml:space="preserve">, </w:t>
+      </w:r>
+      <w:proofErr w:type="spellStart"/>
+      <w:r>
+        <w:rPr>
+          <w:lang w:val="en-US"/>
+        </w:rPr>
+        <w:t>A_tran</w:t>
+      </w:r>
+      <w:proofErr w:type="spellEnd"/>
+      <w:r>
+        <w:rPr>
+          <w:lang w:val="en-US"/>
+        </w:rPr>
+        <w:t xml:space="preserve">) </w:t>
       </w:r>
     </w:p>
     <w:p>
@@ -1585,11 +1878,47 @@
           <w:lang w:val="en-US"/>
         </w:rPr>
       </w:pPr>
-      <w:r>
-        <w:rPr>
-          <w:lang w:val="en-US"/>
-        </w:rPr>
-        <w:t>table(A_tran$"Color", predictionsTrain)</w:t>
+      <w:proofErr w:type="gramStart"/>
+      <w:r>
+        <w:rPr>
+          <w:lang w:val="en-US"/>
+        </w:rPr>
+        <w:t>table(</w:t>
+      </w:r>
+      <w:proofErr w:type="gramEnd"/>
+      <w:r>
+        <w:rPr>
+          <w:lang w:val="en-US"/>
+        </w:rPr>
+        <w:t>A_</w:t>
+      </w:r>
+      <w:proofErr w:type="spellStart"/>
+      <w:r>
+        <w:rPr>
+          <w:lang w:val="en-US"/>
+        </w:rPr>
+        <w:t>tran</w:t>
+      </w:r>
+      <w:proofErr w:type="spellEnd"/>
+      <w:r>
+        <w:rPr>
+          <w:lang w:val="en-US"/>
+        </w:rPr>
+        <w:t xml:space="preserve">$"Color", </w:t>
+      </w:r>
+      <w:proofErr w:type="spellStart"/>
+      <w:r>
+        <w:rPr>
+          <w:lang w:val="en-US"/>
+        </w:rPr>
+        <w:t>predictionsTrain</w:t>
+      </w:r>
+      <w:proofErr w:type="spellEnd"/>
+      <w:r>
+        <w:rPr>
+          <w:lang w:val="en-US"/>
+        </w:rPr>
+        <w:t>)</w:t>
       </w:r>
     </w:p>
     <w:p>
@@ -1669,7 +1998,7 @@
             <v:path o:extrusionok="f" gradientshapeok="t" o:connecttype="rect"/>
             <o:lock v:ext="edit" aspectratio="t"/>
           </v:shapetype>
-          <v:shape id="_x0000_i1025" type="#_x0000_t75" style="width:434.1pt;height:275.5pt">
+          <v:shape id="_x0000_i1025" type="#_x0000_t75" style="width:434.25pt;height:275.55pt">
             <v:imagedata r:id="rId7" o:title="Снимок экрана (29)"/>
           </v:shape>
         </w:pict>
@@ -1717,7 +2046,7 @@
         </w:rPr>
         <w:lastRenderedPageBreak/>
         <w:pict>
-          <v:shape id="_x0000_i1026" type="#_x0000_t75" style="width:426.25pt;height:271.3pt">
+          <v:shape id="_x0000_i1026" type="#_x0000_t75" style="width:426.35pt;height:271pt">
             <v:imagedata r:id="rId8" o:title="Снимок экрана (30)"/>
           </v:shape>
         </w:pict>
@@ -1841,6 +2170,7 @@
         </w:rPr>
         <w:t xml:space="preserve">       </w:t>
       </w:r>
+      <w:proofErr w:type="spellStart"/>
       <w:r>
         <w:rPr>
           <w:rFonts w:ascii="Lucida Console" w:eastAsia="Times New Roman" w:hAnsi="Lucida Console" w:cs="Courier New"/>
@@ -1852,6 +2182,7 @@
         </w:rPr>
         <w:t>predictionsTrain</w:t>
       </w:r>
+      <w:proofErr w:type="spellEnd"/>
     </w:p>
     <w:p>
       <w:pPr>
@@ -1981,8 +2312,21 @@
           <w:bdr w:val="none" w:sz="0" w:space="0" w:color="auto" w:frame="1"/>
           <w:lang w:val="en-US" w:eastAsia="ru-RU"/>
         </w:rPr>
-        <w:t xml:space="preserve">  red       0  20</w:t>
-      </w:r>
+        <w:t xml:space="preserve">  red       </w:t>
+      </w:r>
+      <w:proofErr w:type="gramStart"/>
+      <w:r>
+        <w:rPr>
+          <w:rFonts w:ascii="Lucida Console" w:eastAsia="Times New Roman" w:hAnsi="Lucida Console" w:cs="Courier New"/>
+          <w:color w:val="000000"/>
+          <w:sz w:val="20"/>
+          <w:szCs w:val="20"/>
+          <w:bdr w:val="none" w:sz="0" w:space="0" w:color="auto" w:frame="1"/>
+          <w:lang w:val="en-US" w:eastAsia="ru-RU"/>
+        </w:rPr>
+        <w:t>0  20</w:t>
+      </w:r>
+      <w:proofErr w:type="gramEnd"/>
     </w:p>
     <w:p>
       <w:pPr>
@@ -2026,7 +2370,7 @@
           <w:u w:val="single"/>
         </w:rPr>
       </w:pPr>
-      <w:bookmarkStart w:id="2" w:name="_Toc511340529"/>
+      <w:bookmarkStart w:id="1" w:name="_Toc511340529"/>
       <w:r>
         <w:rPr>
           <w:rFonts w:ascii="Times New Roman" w:hAnsi="Times New Roman" w:cs="Times New Roman"/>
@@ -2049,7 +2393,7 @@
         </w:rPr>
         <w:t>:</w:t>
       </w:r>
-      <w:bookmarkEnd w:id="2"/>
+      <w:bookmarkEnd w:id="1"/>
     </w:p>
     <w:p>
       <w:pPr>
@@ -2175,8 +2519,14 @@
           <w:bottom w:val="single" w:sz="4" w:space="1" w:color="auto"/>
           <w:right w:val="single" w:sz="4" w:space="1" w:color="auto"/>
         </w:pBdr>
-      </w:pPr>
-      <w:r>
+        <w:rPr>
+          <w:lang w:val="en-US"/>
+        </w:rPr>
+      </w:pPr>
+      <w:r>
+        <w:rPr>
+          <w:lang w:val="en-US"/>
+        </w:rPr>
         <w:t>#Unit 2</w:t>
       </w:r>
     </w:p>
@@ -2193,11 +2543,49 @@
           <w:lang w:val="en-US"/>
         </w:rPr>
       </w:pPr>
-      <w:r>
-        <w:rPr>
-          <w:lang w:val="en-US"/>
-        </w:rPr>
-        <w:t>B_train=read.table("C:/Users/gdk17/OneDrive/Рабочий стол/универ/machine_learning/Lab_6_SVM/svmdata2.txt",header = TRUE, sep="\t")</w:t>
+      <w:proofErr w:type="spellStart"/>
+      <w:r>
+        <w:rPr>
+          <w:lang w:val="en-US"/>
+        </w:rPr>
+        <w:t>B_train</w:t>
+      </w:r>
+      <w:proofErr w:type="spellEnd"/>
+      <w:r>
+        <w:rPr>
+          <w:lang w:val="en-US"/>
+        </w:rPr>
+        <w:t>=</w:t>
+      </w:r>
+      <w:proofErr w:type="spellStart"/>
+      <w:proofErr w:type="gramStart"/>
+      <w:r>
+        <w:rPr>
+          <w:lang w:val="en-US"/>
+        </w:rPr>
+        <w:t>read.table</w:t>
+      </w:r>
+      <w:proofErr w:type="spellEnd"/>
+      <w:proofErr w:type="gramEnd"/>
+      <w:r>
+        <w:rPr>
+          <w:lang w:val="en-US"/>
+        </w:rPr>
+        <w:t xml:space="preserve">("svmdata2.txt",header = TRUE, </w:t>
+      </w:r>
+      <w:proofErr w:type="spellStart"/>
+      <w:r>
+        <w:rPr>
+          <w:lang w:val="en-US"/>
+        </w:rPr>
+        <w:t>sep</w:t>
+      </w:r>
+      <w:proofErr w:type="spellEnd"/>
+      <w:r>
+        <w:rPr>
+          <w:lang w:val="en-US"/>
+        </w:rPr>
+        <w:t>="\t")</w:t>
       </w:r>
     </w:p>
     <w:p>
@@ -2213,11 +2601,49 @@
           <w:lang w:val="en-US"/>
         </w:rPr>
       </w:pPr>
-      <w:r>
-        <w:rPr>
-          <w:lang w:val="en-US"/>
-        </w:rPr>
-        <w:t>B_test=read.table("C:/Users/gdk17/OneDrive/Рабочий стол/универ/machine_learning/Lab_6_SVM/svmdata2test.txt",header = TRUE, sep="\t")</w:t>
+      <w:proofErr w:type="spellStart"/>
+      <w:r>
+        <w:rPr>
+          <w:lang w:val="en-US"/>
+        </w:rPr>
+        <w:t>B_test</w:t>
+      </w:r>
+      <w:proofErr w:type="spellEnd"/>
+      <w:r>
+        <w:rPr>
+          <w:lang w:val="en-US"/>
+        </w:rPr>
+        <w:t>=</w:t>
+      </w:r>
+      <w:proofErr w:type="spellStart"/>
+      <w:proofErr w:type="gramStart"/>
+      <w:r>
+        <w:rPr>
+          <w:lang w:val="en-US"/>
+        </w:rPr>
+        <w:t>read.table</w:t>
+      </w:r>
+      <w:proofErr w:type="spellEnd"/>
+      <w:proofErr w:type="gramEnd"/>
+      <w:r>
+        <w:rPr>
+          <w:lang w:val="en-US"/>
+        </w:rPr>
+        <w:t xml:space="preserve">("svmdata2test.txt",header = TRUE, </w:t>
+      </w:r>
+      <w:proofErr w:type="spellStart"/>
+      <w:r>
+        <w:rPr>
+          <w:lang w:val="en-US"/>
+        </w:rPr>
+        <w:t>sep</w:t>
+      </w:r>
+      <w:proofErr w:type="spellEnd"/>
+      <w:r>
+        <w:rPr>
+          <w:lang w:val="en-US"/>
+        </w:rPr>
+        <w:t>="\t")</w:t>
       </w:r>
     </w:p>
     <w:p>
@@ -2233,11 +2659,33 @@
           <w:lang w:val="en-US"/>
         </w:rPr>
       </w:pPr>
-      <w:r>
-        <w:rPr>
-          <w:lang w:val="en-US"/>
-        </w:rPr>
-        <w:t xml:space="preserve">plot(X1 ~ X2, B_train, col = Colors) </w:t>
+      <w:proofErr w:type="gramStart"/>
+      <w:r>
+        <w:rPr>
+          <w:lang w:val="en-US"/>
+        </w:rPr>
+        <w:t>plot(</w:t>
+      </w:r>
+      <w:proofErr w:type="gramEnd"/>
+      <w:r>
+        <w:rPr>
+          <w:lang w:val="en-US"/>
+        </w:rPr>
+        <w:t xml:space="preserve">X1 ~ X2, </w:t>
+      </w:r>
+      <w:proofErr w:type="spellStart"/>
+      <w:r>
+        <w:rPr>
+          <w:lang w:val="en-US"/>
+        </w:rPr>
+        <w:t>B_train</w:t>
+      </w:r>
+      <w:proofErr w:type="spellEnd"/>
+      <w:r>
+        <w:rPr>
+          <w:lang w:val="en-US"/>
+        </w:rPr>
+        <w:t xml:space="preserve">, col = Colors) </w:t>
       </w:r>
     </w:p>
     <w:p>
@@ -2257,7 +2705,21 @@
         <w:rPr>
           <w:lang w:val="en-US"/>
         </w:rPr>
-        <w:t>for (i in 1:200)</w:t>
+        <w:t>for (</w:t>
+      </w:r>
+      <w:proofErr w:type="spellStart"/>
+      <w:r>
+        <w:rPr>
+          <w:lang w:val="en-US"/>
+        </w:rPr>
+        <w:t>i</w:t>
+      </w:r>
+      <w:proofErr w:type="spellEnd"/>
+      <w:r>
+        <w:rPr>
+          <w:lang w:val="en-US"/>
+        </w:rPr>
+        <w:t xml:space="preserve"> in 1:200)</w:t>
       </w:r>
     </w:p>
     <w:p>
@@ -2297,7 +2759,71 @@
         <w:rPr>
           <w:lang w:val="en-US"/>
         </w:rPr>
-        <w:t xml:space="preserve">  svmModelLinear = svm(Colors ~ ., data = B_train, type = "C-classification", cost = i, kernel = "linear") </w:t>
+        <w:t xml:space="preserve">  </w:t>
+      </w:r>
+      <w:proofErr w:type="spellStart"/>
+      <w:r>
+        <w:rPr>
+          <w:lang w:val="en-US"/>
+        </w:rPr>
+        <w:t>svmModelLinear</w:t>
+      </w:r>
+      <w:proofErr w:type="spellEnd"/>
+      <w:r>
+        <w:rPr>
+          <w:lang w:val="en-US"/>
+        </w:rPr>
+        <w:t xml:space="preserve"> = </w:t>
+      </w:r>
+      <w:proofErr w:type="spellStart"/>
+      <w:proofErr w:type="gramStart"/>
+      <w:r>
+        <w:rPr>
+          <w:lang w:val="en-US"/>
+        </w:rPr>
+        <w:t>svm</w:t>
+      </w:r>
+      <w:proofErr w:type="spellEnd"/>
+      <w:r>
+        <w:rPr>
+          <w:lang w:val="en-US"/>
+        </w:rPr>
+        <w:t>(</w:t>
+      </w:r>
+      <w:proofErr w:type="gramEnd"/>
+      <w:r>
+        <w:rPr>
+          <w:lang w:val="en-US"/>
+        </w:rPr>
+        <w:t xml:space="preserve">Colors ~ ., data = </w:t>
+      </w:r>
+      <w:proofErr w:type="spellStart"/>
+      <w:r>
+        <w:rPr>
+          <w:lang w:val="en-US"/>
+        </w:rPr>
+        <w:t>B_train</w:t>
+      </w:r>
+      <w:proofErr w:type="spellEnd"/>
+      <w:r>
+        <w:rPr>
+          <w:lang w:val="en-US"/>
+        </w:rPr>
+        <w:t xml:space="preserve">, type = "C-classification", cost = </w:t>
+      </w:r>
+      <w:proofErr w:type="spellStart"/>
+      <w:r>
+        <w:rPr>
+          <w:lang w:val="en-US"/>
+        </w:rPr>
+        <w:t>i</w:t>
+      </w:r>
+      <w:proofErr w:type="spellEnd"/>
+      <w:r>
+        <w:rPr>
+          <w:lang w:val="en-US"/>
+        </w:rPr>
+        <w:t xml:space="preserve">, kernel = "linear") </w:t>
       </w:r>
     </w:p>
     <w:p>
@@ -2317,7 +2843,57 @@
         <w:rPr>
           <w:lang w:val="en-US"/>
         </w:rPr>
-        <w:t xml:space="preserve">  predictionsTrain = predict(svmModelLinear, B_train)</w:t>
+        <w:t xml:space="preserve">  </w:t>
+      </w:r>
+      <w:proofErr w:type="spellStart"/>
+      <w:r>
+        <w:rPr>
+          <w:lang w:val="en-US"/>
+        </w:rPr>
+        <w:t>predictionsTrain</w:t>
+      </w:r>
+      <w:proofErr w:type="spellEnd"/>
+      <w:r>
+        <w:rPr>
+          <w:lang w:val="en-US"/>
+        </w:rPr>
+        <w:t xml:space="preserve"> = </w:t>
+      </w:r>
+      <w:proofErr w:type="gramStart"/>
+      <w:r>
+        <w:rPr>
+          <w:lang w:val="en-US"/>
+        </w:rPr>
+        <w:t>predict(</w:t>
+      </w:r>
+      <w:proofErr w:type="spellStart"/>
+      <w:proofErr w:type="gramEnd"/>
+      <w:r>
+        <w:rPr>
+          <w:lang w:val="en-US"/>
+        </w:rPr>
+        <w:t>svmModelLinear</w:t>
+      </w:r>
+      <w:proofErr w:type="spellEnd"/>
+      <w:r>
+        <w:rPr>
+          <w:lang w:val="en-US"/>
+        </w:rPr>
+        <w:t xml:space="preserve">, </w:t>
+      </w:r>
+      <w:proofErr w:type="spellStart"/>
+      <w:r>
+        <w:rPr>
+          <w:lang w:val="en-US"/>
+        </w:rPr>
+        <w:t>B_train</w:t>
+      </w:r>
+      <w:proofErr w:type="spellEnd"/>
+      <w:r>
+        <w:rPr>
+          <w:lang w:val="en-US"/>
+        </w:rPr>
+        <w:t>)</w:t>
       </w:r>
     </w:p>
     <w:p>
@@ -2337,7 +2913,21 @@
         <w:rPr>
           <w:lang w:val="en-US"/>
         </w:rPr>
-        <w:t xml:space="preserve">  print(i)</w:t>
+        <w:t xml:space="preserve">  print(</w:t>
+      </w:r>
+      <w:proofErr w:type="spellStart"/>
+      <w:r>
+        <w:rPr>
+          <w:lang w:val="en-US"/>
+        </w:rPr>
+        <w:t>i</w:t>
+      </w:r>
+      <w:proofErr w:type="spellEnd"/>
+      <w:r>
+        <w:rPr>
+          <w:lang w:val="en-US"/>
+        </w:rPr>
+        <w:t>)</w:t>
       </w:r>
     </w:p>
     <w:p>
@@ -2357,7 +2947,49 @@
         <w:rPr>
           <w:lang w:val="en-US"/>
         </w:rPr>
-        <w:t xml:space="preserve">  print(table(B_train$"Colors", predictionsTrain))</w:t>
+        <w:t xml:space="preserve">  </w:t>
+      </w:r>
+      <w:proofErr w:type="gramStart"/>
+      <w:r>
+        <w:rPr>
+          <w:lang w:val="en-US"/>
+        </w:rPr>
+        <w:t>print(</w:t>
+      </w:r>
+      <w:proofErr w:type="gramEnd"/>
+      <w:r>
+        <w:rPr>
+          <w:lang w:val="en-US"/>
+        </w:rPr>
+        <w:t>table(</w:t>
+      </w:r>
+      <w:proofErr w:type="spellStart"/>
+      <w:r>
+        <w:rPr>
+          <w:lang w:val="en-US"/>
+        </w:rPr>
+        <w:t>B_train$"Colors</w:t>
+      </w:r>
+      <w:proofErr w:type="spellEnd"/>
+      <w:r>
+        <w:rPr>
+          <w:lang w:val="en-US"/>
+        </w:rPr>
+        <w:t xml:space="preserve">", </w:t>
+      </w:r>
+      <w:proofErr w:type="spellStart"/>
+      <w:r>
+        <w:rPr>
+          <w:lang w:val="en-US"/>
+        </w:rPr>
+        <w:t>predictionsTrain</w:t>
+      </w:r>
+      <w:proofErr w:type="spellEnd"/>
+      <w:r>
+        <w:rPr>
+          <w:lang w:val="en-US"/>
+        </w:rPr>
+        <w:t>))</w:t>
       </w:r>
     </w:p>
     <w:p>
@@ -2393,11 +3025,21 @@
           <w:lang w:val="en-US"/>
         </w:rPr>
       </w:pPr>
-      <w:r>
-        <w:rPr>
-          <w:lang w:val="en-US"/>
-        </w:rPr>
-        <w:t xml:space="preserve">area.pallete = function(n = 2) </w:t>
+      <w:proofErr w:type="spellStart"/>
+      <w:proofErr w:type="gramStart"/>
+      <w:r>
+        <w:rPr>
+          <w:lang w:val="en-US"/>
+        </w:rPr>
+        <w:t>area.pallete</w:t>
+      </w:r>
+      <w:proofErr w:type="spellEnd"/>
+      <w:proofErr w:type="gramEnd"/>
+      <w:r>
+        <w:rPr>
+          <w:lang w:val="en-US"/>
+        </w:rPr>
+        <w:t xml:space="preserve"> = function(n = 2) </w:t>
       </w:r>
     </w:p>
     <w:p>
@@ -2417,7 +3059,6 @@
         <w:rPr>
           <w:lang w:val="en-US"/>
         </w:rPr>
-        <w:lastRenderedPageBreak/>
         <w:t xml:space="preserve">{ </w:t>
       </w:r>
     </w:p>
@@ -2458,7 +3099,36 @@
         <w:rPr>
           <w:lang w:val="en-US"/>
         </w:rPr>
-        <w:t xml:space="preserve">  cols[1:2] = c("PaleGreen", "Pink") </w:t>
+        <w:lastRenderedPageBreak/>
+        <w:t xml:space="preserve">  </w:t>
+      </w:r>
+      <w:proofErr w:type="gramStart"/>
+      <w:r>
+        <w:rPr>
+          <w:lang w:val="en-US"/>
+        </w:rPr>
+        <w:t>cols[</w:t>
+      </w:r>
+      <w:proofErr w:type="gramEnd"/>
+      <w:r>
+        <w:rPr>
+          <w:lang w:val="en-US"/>
+        </w:rPr>
+        <w:t>1:2] = c("</w:t>
+      </w:r>
+      <w:proofErr w:type="spellStart"/>
+      <w:r>
+        <w:rPr>
+          <w:lang w:val="en-US"/>
+        </w:rPr>
+        <w:t>PaleGreen</w:t>
+      </w:r>
+      <w:proofErr w:type="spellEnd"/>
+      <w:r>
+        <w:rPr>
+          <w:lang w:val="en-US"/>
+        </w:rPr>
+        <w:t xml:space="preserve">", "Pink") </w:t>
       </w:r>
     </w:p>
     <w:p>
@@ -2514,11 +3184,33 @@
           <w:lang w:val="en-US"/>
         </w:rPr>
       </w:pPr>
-      <w:r>
-        <w:rPr>
-          <w:lang w:val="en-US"/>
-        </w:rPr>
-        <w:t xml:space="preserve">plot(X1 ~ X2, B_train, col = Colors) </w:t>
+      <w:proofErr w:type="gramStart"/>
+      <w:r>
+        <w:rPr>
+          <w:lang w:val="en-US"/>
+        </w:rPr>
+        <w:t>plot(</w:t>
+      </w:r>
+      <w:proofErr w:type="gramEnd"/>
+      <w:r>
+        <w:rPr>
+          <w:lang w:val="en-US"/>
+        </w:rPr>
+        <w:t xml:space="preserve">X1 ~ X2, </w:t>
+      </w:r>
+      <w:proofErr w:type="spellStart"/>
+      <w:r>
+        <w:rPr>
+          <w:lang w:val="en-US"/>
+        </w:rPr>
+        <w:t>B_train</w:t>
+      </w:r>
+      <w:proofErr w:type="spellEnd"/>
+      <w:r>
+        <w:rPr>
+          <w:lang w:val="en-US"/>
+        </w:rPr>
+        <w:t xml:space="preserve">, col = Colors) </w:t>
       </w:r>
     </w:p>
     <w:p>
@@ -2554,11 +3246,55 @@
           <w:lang w:val="en-US"/>
         </w:rPr>
       </w:pPr>
-      <w:r>
-        <w:rPr>
-          <w:lang w:val="en-US"/>
-        </w:rPr>
-        <w:t xml:space="preserve">svmModelLinear = svm(Colors ~ ., data = B_train, type = "C-classification", cost = c, kernel = "linear") </w:t>
+      <w:proofErr w:type="spellStart"/>
+      <w:r>
+        <w:rPr>
+          <w:lang w:val="en-US"/>
+        </w:rPr>
+        <w:t>svmModelLinear</w:t>
+      </w:r>
+      <w:proofErr w:type="spellEnd"/>
+      <w:r>
+        <w:rPr>
+          <w:lang w:val="en-US"/>
+        </w:rPr>
+        <w:t xml:space="preserve"> = </w:t>
+      </w:r>
+      <w:proofErr w:type="spellStart"/>
+      <w:proofErr w:type="gramStart"/>
+      <w:r>
+        <w:rPr>
+          <w:lang w:val="en-US"/>
+        </w:rPr>
+        <w:t>svm</w:t>
+      </w:r>
+      <w:proofErr w:type="spellEnd"/>
+      <w:r>
+        <w:rPr>
+          <w:lang w:val="en-US"/>
+        </w:rPr>
+        <w:t>(</w:t>
+      </w:r>
+      <w:proofErr w:type="gramEnd"/>
+      <w:r>
+        <w:rPr>
+          <w:lang w:val="en-US"/>
+        </w:rPr>
+        <w:t xml:space="preserve">Colors ~ ., data = </w:t>
+      </w:r>
+      <w:proofErr w:type="spellStart"/>
+      <w:r>
+        <w:rPr>
+          <w:lang w:val="en-US"/>
+        </w:rPr>
+        <w:t>B_train</w:t>
+      </w:r>
+      <w:proofErr w:type="spellEnd"/>
+      <w:r>
+        <w:rPr>
+          <w:lang w:val="en-US"/>
+        </w:rPr>
+        <w:t xml:space="preserve">, type = "C-classification", cost = c, kernel = "linear") </w:t>
       </w:r>
     </w:p>
     <w:p>
@@ -2574,11 +3310,97 @@
           <w:lang w:val="en-US"/>
         </w:rPr>
       </w:pPr>
-      <w:r>
-        <w:rPr>
-          <w:lang w:val="en-US"/>
-        </w:rPr>
-        <w:t xml:space="preserve">plot(svmModelLinear, B_train, grid = 250, symbolPalette = symbols.pallete, color.palette = area.pallete) </w:t>
+      <w:proofErr w:type="gramStart"/>
+      <w:r>
+        <w:rPr>
+          <w:lang w:val="en-US"/>
+        </w:rPr>
+        <w:t>plot(</w:t>
+      </w:r>
+      <w:proofErr w:type="spellStart"/>
+      <w:proofErr w:type="gramEnd"/>
+      <w:r>
+        <w:rPr>
+          <w:lang w:val="en-US"/>
+        </w:rPr>
+        <w:t>svmModelLinear</w:t>
+      </w:r>
+      <w:proofErr w:type="spellEnd"/>
+      <w:r>
+        <w:rPr>
+          <w:lang w:val="en-US"/>
+        </w:rPr>
+        <w:t xml:space="preserve">, </w:t>
+      </w:r>
+      <w:proofErr w:type="spellStart"/>
+      <w:r>
+        <w:rPr>
+          <w:lang w:val="en-US"/>
+        </w:rPr>
+        <w:t>B_train</w:t>
+      </w:r>
+      <w:proofErr w:type="spellEnd"/>
+      <w:r>
+        <w:rPr>
+          <w:lang w:val="en-US"/>
+        </w:rPr>
+        <w:t xml:space="preserve">, grid = 250, </w:t>
+      </w:r>
+      <w:proofErr w:type="spellStart"/>
+      <w:r>
+        <w:rPr>
+          <w:lang w:val="en-US"/>
+        </w:rPr>
+        <w:t>symbolPalette</w:t>
+      </w:r>
+      <w:proofErr w:type="spellEnd"/>
+      <w:r>
+        <w:rPr>
+          <w:lang w:val="en-US"/>
+        </w:rPr>
+        <w:t xml:space="preserve"> = </w:t>
+      </w:r>
+      <w:proofErr w:type="spellStart"/>
+      <w:r>
+        <w:rPr>
+          <w:lang w:val="en-US"/>
+        </w:rPr>
+        <w:t>symbols.pallete</w:t>
+      </w:r>
+      <w:proofErr w:type="spellEnd"/>
+      <w:r>
+        <w:rPr>
+          <w:lang w:val="en-US"/>
+        </w:rPr>
+        <w:t xml:space="preserve">, </w:t>
+      </w:r>
+      <w:proofErr w:type="spellStart"/>
+      <w:r>
+        <w:rPr>
+          <w:lang w:val="en-US"/>
+        </w:rPr>
+        <w:t>color.palette</w:t>
+      </w:r>
+      <w:proofErr w:type="spellEnd"/>
+      <w:r>
+        <w:rPr>
+          <w:lang w:val="en-US"/>
+        </w:rPr>
+        <w:t xml:space="preserve"> = </w:t>
+      </w:r>
+      <w:proofErr w:type="spellStart"/>
+      <w:r>
+        <w:rPr>
+          <w:lang w:val="en-US"/>
+        </w:rPr>
+        <w:t>area.pallete</w:t>
+      </w:r>
+      <w:proofErr w:type="spellEnd"/>
+      <w:r>
+        <w:rPr>
+          <w:lang w:val="en-US"/>
+        </w:rPr>
+        <w:t xml:space="preserve">) </w:t>
       </w:r>
     </w:p>
     <w:p>
@@ -2594,11 +3416,55 @@
           <w:lang w:val="en-US"/>
         </w:rPr>
       </w:pPr>
-      <w:r>
-        <w:rPr>
-          <w:lang w:val="en-US"/>
-        </w:rPr>
-        <w:t xml:space="preserve">predictionsTrain = predict(svmModelLinear, B_train) </w:t>
+      <w:proofErr w:type="spellStart"/>
+      <w:r>
+        <w:rPr>
+          <w:lang w:val="en-US"/>
+        </w:rPr>
+        <w:t>predictionsTrain</w:t>
+      </w:r>
+      <w:proofErr w:type="spellEnd"/>
+      <w:r>
+        <w:rPr>
+          <w:lang w:val="en-US"/>
+        </w:rPr>
+        <w:t xml:space="preserve"> = </w:t>
+      </w:r>
+      <w:proofErr w:type="gramStart"/>
+      <w:r>
+        <w:rPr>
+          <w:lang w:val="en-US"/>
+        </w:rPr>
+        <w:t>predict(</w:t>
+      </w:r>
+      <w:proofErr w:type="spellStart"/>
+      <w:proofErr w:type="gramEnd"/>
+      <w:r>
+        <w:rPr>
+          <w:lang w:val="en-US"/>
+        </w:rPr>
+        <w:t>svmModelLinear</w:t>
+      </w:r>
+      <w:proofErr w:type="spellEnd"/>
+      <w:r>
+        <w:rPr>
+          <w:lang w:val="en-US"/>
+        </w:rPr>
+        <w:t xml:space="preserve">, </w:t>
+      </w:r>
+      <w:proofErr w:type="spellStart"/>
+      <w:r>
+        <w:rPr>
+          <w:lang w:val="en-US"/>
+        </w:rPr>
+        <w:t>B_train</w:t>
+      </w:r>
+      <w:proofErr w:type="spellEnd"/>
+      <w:r>
+        <w:rPr>
+          <w:lang w:val="en-US"/>
+        </w:rPr>
+        <w:t xml:space="preserve">) </w:t>
       </w:r>
     </w:p>
     <w:p>
@@ -2614,32 +3480,67 @@
           <w:lang w:val="en-US"/>
         </w:rPr>
       </w:pPr>
-      <w:r>
-        <w:rPr>
-          <w:lang w:val="en-US"/>
-        </w:rPr>
-        <w:t>table(B_tran$"Colors", predictionsTrain)</w:t>
-      </w:r>
-    </w:p>
-    <w:p>
-      <w:pPr>
-        <w:rPr>
-          <w:rFonts w:ascii="Times New Roman" w:hAnsi="Times New Roman" w:cs="Times New Roman"/>
-          <w:b/>
-          <w:sz w:val="24"/>
-          <w:szCs w:val="24"/>
-          <w:lang w:val="en-US"/>
-        </w:rPr>
-      </w:pPr>
-    </w:p>
-    <w:p>
-      <w:pPr>
-        <w:rPr>
-          <w:rFonts w:ascii="Times New Roman" w:hAnsi="Times New Roman" w:cs="Times New Roman"/>
-          <w:b/>
-          <w:sz w:val="24"/>
-          <w:szCs w:val="24"/>
-          <w:lang w:val="en-US"/>
+      <w:proofErr w:type="gramStart"/>
+      <w:r>
+        <w:rPr>
+          <w:lang w:val="en-US"/>
+        </w:rPr>
+        <w:t>table(</w:t>
+      </w:r>
+      <w:proofErr w:type="gramEnd"/>
+      <w:r>
+        <w:rPr>
+          <w:lang w:val="en-US"/>
+        </w:rPr>
+        <w:t>B_</w:t>
+      </w:r>
+      <w:proofErr w:type="spellStart"/>
+      <w:r>
+        <w:rPr>
+          <w:lang w:val="en-US"/>
+        </w:rPr>
+        <w:t>tran</w:t>
+      </w:r>
+      <w:proofErr w:type="spellEnd"/>
+      <w:r>
+        <w:rPr>
+          <w:lang w:val="en-US"/>
+        </w:rPr>
+        <w:t xml:space="preserve">$"Colors", </w:t>
+      </w:r>
+      <w:proofErr w:type="spellStart"/>
+      <w:r>
+        <w:rPr>
+          <w:lang w:val="en-US"/>
+        </w:rPr>
+        <w:t>predictionsTrain</w:t>
+      </w:r>
+      <w:proofErr w:type="spellEnd"/>
+      <w:r>
+        <w:rPr>
+          <w:lang w:val="en-US"/>
+        </w:rPr>
+        <w:t>)</w:t>
+      </w:r>
+    </w:p>
+    <w:p>
+      <w:pPr>
+        <w:rPr>
+          <w:rFonts w:ascii="Times New Roman" w:hAnsi="Times New Roman" w:cs="Times New Roman"/>
+          <w:b/>
+          <w:sz w:val="24"/>
+          <w:szCs w:val="24"/>
+          <w:lang w:val="en-US"/>
+        </w:rPr>
+      </w:pPr>
+    </w:p>
+    <w:p>
+      <w:pPr>
+        <w:rPr>
+          <w:rFonts w:ascii="Times New Roman" w:hAnsi="Times New Roman" w:cs="Times New Roman"/>
+          <w:b/>
+          <w:sz w:val="24"/>
+          <w:szCs w:val="24"/>
         </w:rPr>
       </w:pPr>
       <w:r>
@@ -2657,7 +3558,6 @@
           <w:b/>
           <w:sz w:val="24"/>
           <w:szCs w:val="24"/>
-          <w:lang w:val="en-US"/>
         </w:rPr>
         <w:t>:</w:t>
       </w:r>
@@ -2673,7 +3573,6 @@
           <w:b/>
           <w:sz w:val="24"/>
           <w:szCs w:val="24"/>
-          <w:lang w:val="en-US"/>
         </w:rPr>
       </w:pPr>
       <w:r>
@@ -2691,7 +3590,6 @@
           <w:b/>
           <w:sz w:val="24"/>
           <w:szCs w:val="24"/>
-          <w:lang w:val="en-US"/>
         </w:rPr>
         <w:t>:</w:t>
       </w:r>
@@ -2707,16 +3605,14 @@
           <w:rFonts w:ascii="Lucida Console" w:hAnsi="Lucida Console"/>
           <w:color w:val="000000"/>
           <w:bdr w:val="none" w:sz="0" w:space="0" w:color="auto" w:frame="1"/>
-          <w:lang w:val="en-US"/>
-        </w:rPr>
-      </w:pPr>
-      <w:r>
-        <w:rPr>
-          <w:rStyle w:val="gnkrckgcgsb"/>
-          <w:rFonts w:ascii="Lucida Console" w:hAnsi="Lucida Console"/>
-          <w:color w:val="000000"/>
-          <w:bdr w:val="none" w:sz="0" w:space="0" w:color="auto" w:frame="1"/>
-          <w:lang w:val="en-US"/>
+        </w:rPr>
+      </w:pPr>
+      <w:r>
+        <w:rPr>
+          <w:rStyle w:val="gnkrckgcgsb"/>
+          <w:rFonts w:ascii="Lucida Console" w:hAnsi="Lucida Console"/>
+          <w:color w:val="000000"/>
+          <w:bdr w:val="none" w:sz="0" w:space="0" w:color="auto" w:frame="1"/>
         </w:rPr>
         <w:t>[1] 182</w:t>
       </w:r>
@@ -2732,19 +3628,29 @@
           <w:rFonts w:ascii="Lucida Console" w:hAnsi="Lucida Console"/>
           <w:color w:val="000000"/>
           <w:bdr w:val="none" w:sz="0" w:space="0" w:color="auto" w:frame="1"/>
-          <w:lang w:val="en-US"/>
-        </w:rPr>
-      </w:pPr>
-      <w:r>
-        <w:rPr>
-          <w:rStyle w:val="gnkrckgcgsb"/>
-          <w:rFonts w:ascii="Lucida Console" w:hAnsi="Lucida Console"/>
-          <w:color w:val="000000"/>
-          <w:bdr w:val="none" w:sz="0" w:space="0" w:color="auto" w:frame="1"/>
-          <w:lang w:val="en-US"/>
-        </w:rPr>
-        <w:t xml:space="preserve">       predictionsTrain</w:t>
-      </w:r>
+        </w:rPr>
+      </w:pPr>
+      <w:r>
+        <w:rPr>
+          <w:rStyle w:val="gnkrckgcgsb"/>
+          <w:rFonts w:ascii="Lucida Console" w:hAnsi="Lucida Console"/>
+          <w:color w:val="000000"/>
+          <w:bdr w:val="none" w:sz="0" w:space="0" w:color="auto" w:frame="1"/>
+        </w:rPr>
+        <w:t xml:space="preserve">       </w:t>
+      </w:r>
+      <w:proofErr w:type="spellStart"/>
+      <w:r>
+        <w:rPr>
+          <w:rStyle w:val="gnkrckgcgsb"/>
+          <w:rFonts w:ascii="Lucida Console" w:hAnsi="Lucida Console"/>
+          <w:color w:val="000000"/>
+          <w:bdr w:val="none" w:sz="0" w:space="0" w:color="auto" w:frame="1"/>
+          <w:lang w:val="en-US"/>
+        </w:rPr>
+        <w:t>predictionsTrain</w:t>
+      </w:r>
+      <w:proofErr w:type="spellEnd"/>
     </w:p>
     <w:p>
       <w:pPr>
@@ -2757,18 +3663,45 @@
           <w:rFonts w:ascii="Lucida Console" w:hAnsi="Lucida Console"/>
           <w:color w:val="000000"/>
           <w:bdr w:val="none" w:sz="0" w:space="0" w:color="auto" w:frame="1"/>
-          <w:lang w:val="en-US"/>
-        </w:rPr>
-      </w:pPr>
-      <w:r>
-        <w:rPr>
-          <w:rStyle w:val="gnkrckgcgsb"/>
-          <w:rFonts w:ascii="Lucida Console" w:hAnsi="Lucida Console"/>
-          <w:color w:val="000000"/>
-          <w:bdr w:val="none" w:sz="0" w:space="0" w:color="auto" w:frame="1"/>
-          <w:lang w:val="en-US"/>
-        </w:rPr>
-        <w:t xml:space="preserve">        green red</w:t>
+        </w:rPr>
+      </w:pPr>
+      <w:r>
+        <w:rPr>
+          <w:rStyle w:val="gnkrckgcgsb"/>
+          <w:rFonts w:ascii="Lucida Console" w:hAnsi="Lucida Console"/>
+          <w:color w:val="000000"/>
+          <w:bdr w:val="none" w:sz="0" w:space="0" w:color="auto" w:frame="1"/>
+        </w:rPr>
+        <w:t xml:space="preserve">        </w:t>
+      </w:r>
+      <w:r>
+        <w:rPr>
+          <w:rStyle w:val="gnkrckgcgsb"/>
+          <w:rFonts w:ascii="Lucida Console" w:hAnsi="Lucida Console"/>
+          <w:color w:val="000000"/>
+          <w:bdr w:val="none" w:sz="0" w:space="0" w:color="auto" w:frame="1"/>
+          <w:lang w:val="en-US"/>
+        </w:rPr>
+        <w:t>green</w:t>
+      </w:r>
+      <w:r>
+        <w:rPr>
+          <w:rStyle w:val="gnkrckgcgsb"/>
+          <w:rFonts w:ascii="Lucida Console" w:hAnsi="Lucida Console"/>
+          <w:color w:val="000000"/>
+          <w:bdr w:val="none" w:sz="0" w:space="0" w:color="auto" w:frame="1"/>
+        </w:rPr>
+        <w:t xml:space="preserve"> </w:t>
+      </w:r>
+      <w:r>
+        <w:rPr>
+          <w:rStyle w:val="gnkrckgcgsb"/>
+          <w:rFonts w:ascii="Lucida Console" w:hAnsi="Lucida Console"/>
+          <w:color w:val="000000"/>
+          <w:bdr w:val="none" w:sz="0" w:space="0" w:color="auto" w:frame="1"/>
+          <w:lang w:val="en-US"/>
+        </w:rPr>
+        <w:t>red</w:t>
       </w:r>
     </w:p>
     <w:p>
@@ -2791,9 +3724,18 @@
           <w:rFonts w:ascii="Lucida Console" w:hAnsi="Lucida Console"/>
           <w:color w:val="000000"/>
           <w:bdr w:val="none" w:sz="0" w:space="0" w:color="auto" w:frame="1"/>
-          <w:lang w:val="en-US"/>
-        </w:rPr>
-        <w:t xml:space="preserve">  green    25   0</w:t>
+        </w:rPr>
+        <w:t xml:space="preserve">  </w:t>
+      </w:r>
+      <w:r>
+        <w:rPr>
+          <w:rStyle w:val="gnkrckgcgsb"/>
+          <w:rFonts w:ascii="Lucida Console" w:hAnsi="Lucida Console"/>
+          <w:color w:val="000000"/>
+          <w:bdr w:val="none" w:sz="0" w:space="0" w:color="auto" w:frame="1"/>
+          <w:lang w:val="en-US"/>
+        </w:rPr>
+        <w:t>green    25   0</w:t>
       </w:r>
     </w:p>
     <w:p>
@@ -2818,8 +3760,20 @@
           <w:bdr w:val="none" w:sz="0" w:space="0" w:color="auto" w:frame="1"/>
           <w:lang w:val="en-US"/>
         </w:rPr>
-        <w:t xml:space="preserve">  red       1  24</w:t>
-      </w:r>
+        <w:t xml:space="preserve">  red       </w:t>
+      </w:r>
+      <w:proofErr w:type="gramStart"/>
+      <w:r>
+        <w:rPr>
+          <w:rStyle w:val="gnkrckgcgsb"/>
+          <w:rFonts w:ascii="Lucida Console" w:hAnsi="Lucida Console"/>
+          <w:color w:val="000000"/>
+          <w:bdr w:val="none" w:sz="0" w:space="0" w:color="auto" w:frame="1"/>
+          <w:lang w:val="en-US"/>
+        </w:rPr>
+        <w:t>1  24</w:t>
+      </w:r>
+      <w:proofErr w:type="gramEnd"/>
     </w:p>
     <w:p>
       <w:pPr>
@@ -2868,8 +3822,20 @@
           <w:bdr w:val="none" w:sz="0" w:space="0" w:color="auto" w:frame="1"/>
           <w:lang w:val="en-US"/>
         </w:rPr>
-        <w:t xml:space="preserve">       predictionsTrain</w:t>
-      </w:r>
+        <w:t xml:space="preserve">       </w:t>
+      </w:r>
+      <w:proofErr w:type="spellStart"/>
+      <w:r>
+        <w:rPr>
+          <w:rStyle w:val="gnkrckgcgsb"/>
+          <w:rFonts w:ascii="Lucida Console" w:hAnsi="Lucida Console"/>
+          <w:color w:val="000000"/>
+          <w:bdr w:val="none" w:sz="0" w:space="0" w:color="auto" w:frame="1"/>
+          <w:lang w:val="en-US"/>
+        </w:rPr>
+        <w:t>predictionsTrain</w:t>
+      </w:r>
+      <w:proofErr w:type="spellEnd"/>
     </w:p>
     <w:p>
       <w:pPr>
@@ -2943,8 +3909,20 @@
           <w:bdr w:val="none" w:sz="0" w:space="0" w:color="auto" w:frame="1"/>
           <w:lang w:val="en-US"/>
         </w:rPr>
-        <w:t xml:space="preserve">  red       0  25</w:t>
-      </w:r>
+        <w:t xml:space="preserve">  red       </w:t>
+      </w:r>
+      <w:proofErr w:type="gramStart"/>
+      <w:r>
+        <w:rPr>
+          <w:rStyle w:val="gnkrckgcgsb"/>
+          <w:rFonts w:ascii="Lucida Console" w:hAnsi="Lucida Console"/>
+          <w:color w:val="000000"/>
+          <w:bdr w:val="none" w:sz="0" w:space="0" w:color="auto" w:frame="1"/>
+          <w:lang w:val="en-US"/>
+        </w:rPr>
+        <w:t>0  25</w:t>
+      </w:r>
+      <w:proofErr w:type="gramEnd"/>
     </w:p>
     <w:p>
       <w:pPr>
@@ -3123,8 +4101,26 @@
           <w:sz w:val="24"/>
           <w:szCs w:val="24"/>
         </w:rPr>
-        <w:lastRenderedPageBreak/>
-        <w:t>Тестовая выборка</w:t>
+        <w:t>Тестовая</w:t>
+      </w:r>
+      <w:r>
+        <w:rPr>
+          <w:rFonts w:ascii="Times New Roman" w:hAnsi="Times New Roman" w:cs="Times New Roman"/>
+          <w:b/>
+          <w:sz w:val="24"/>
+          <w:szCs w:val="24"/>
+          <w:lang w:val="en-US"/>
+        </w:rPr>
+        <w:t xml:space="preserve"> </w:t>
+      </w:r>
+      <w:r>
+        <w:rPr>
+          <w:rFonts w:ascii="Times New Roman" w:hAnsi="Times New Roman" w:cs="Times New Roman"/>
+          <w:b/>
+          <w:sz w:val="24"/>
+          <w:szCs w:val="24"/>
+        </w:rPr>
+        <w:t>выборка</w:t>
       </w:r>
       <w:r>
         <w:rPr>
@@ -3159,8 +4155,20 @@
           <w:bdr w:val="none" w:sz="0" w:space="0" w:color="auto" w:frame="1"/>
           <w:lang w:val="en-US"/>
         </w:rPr>
-        <w:t xml:space="preserve">       predictionsTest</w:t>
-      </w:r>
+        <w:t xml:space="preserve">       </w:t>
+      </w:r>
+      <w:proofErr w:type="spellStart"/>
+      <w:r>
+        <w:rPr>
+          <w:rStyle w:val="gnkrckgcgsb"/>
+          <w:rFonts w:ascii="Lucida Console" w:hAnsi="Lucida Console"/>
+          <w:color w:val="000000"/>
+          <w:bdr w:val="none" w:sz="0" w:space="0" w:color="auto" w:frame="1"/>
+          <w:lang w:val="en-US"/>
+        </w:rPr>
+        <w:t>predictionsTest</w:t>
+      </w:r>
+      <w:proofErr w:type="spellEnd"/>
     </w:p>
     <w:p>
       <w:pPr>
@@ -3184,6 +4192,7 @@
           <w:bdr w:val="none" w:sz="0" w:space="0" w:color="auto" w:frame="1"/>
           <w:lang w:val="en-US"/>
         </w:rPr>
+        <w:lastRenderedPageBreak/>
         <w:t xml:space="preserve">        green red</w:t>
       </w:r>
     </w:p>
@@ -3232,8 +4241,20 @@
           <w:bdr w:val="none" w:sz="0" w:space="0" w:color="auto" w:frame="1"/>
           <w:lang w:val="en-US"/>
         </w:rPr>
-        <w:t xml:space="preserve">  red       0  20</w:t>
-      </w:r>
+        <w:t xml:space="preserve">  red       </w:t>
+      </w:r>
+      <w:proofErr w:type="gramStart"/>
+      <w:r>
+        <w:rPr>
+          <w:rStyle w:val="gnkrckgcgsb"/>
+          <w:rFonts w:ascii="Lucida Console" w:hAnsi="Lucida Console"/>
+          <w:color w:val="000000"/>
+          <w:bdr w:val="none" w:sz="0" w:space="0" w:color="auto" w:frame="1"/>
+          <w:lang w:val="en-US"/>
+        </w:rPr>
+        <w:t>0  20</w:t>
+      </w:r>
+      <w:proofErr w:type="gramEnd"/>
     </w:p>
     <w:p>
       <w:pPr>
@@ -3594,7 +4615,6 @@
           <w:sz w:val="24"/>
           <w:szCs w:val="24"/>
         </w:rPr>
-        <w:lastRenderedPageBreak/>
         <w:t>Тренировочная выборка</w:t>
       </w:r>
       <w:r>
@@ -3654,8 +4674,9 @@
           <w:szCs w:val="24"/>
           <w:lang w:val="en-US"/>
         </w:rPr>
+        <w:lastRenderedPageBreak/>
         <w:pict>
-          <v:shape id="_x0000_i1027" type="#_x0000_t75" style="width:468pt;height:300pt">
+          <v:shape id="_x0000_i1027" type="#_x0000_t75" style="width:468.3pt;height:299.9pt">
             <v:imagedata r:id="rId11" o:title="Снимок экрана (32)"/>
           </v:shape>
         </w:pict>
@@ -3708,7 +4729,7 @@
           <w:lang w:val="en-US"/>
         </w:rPr>
         <w:pict>
-          <v:shape id="_x0000_i1028" type="#_x0000_t75" style="width:466.95pt;height:289.55pt">
+          <v:shape id="_x0000_i1028" type="#_x0000_t75" style="width:466.6pt;height:289.7pt">
             <v:imagedata r:id="rId12" o:title="Снимок экрана (33)"/>
           </v:shape>
         </w:pict>
@@ -3760,7 +4781,6 @@
           <w:sz w:val="24"/>
           <w:szCs w:val="24"/>
         </w:rPr>
-        <w:lastRenderedPageBreak/>
         <w:t>Тестовая выборка</w:t>
       </w:r>
       <w:r>
@@ -3819,8 +4839,9 @@
           <w:szCs w:val="24"/>
           <w:lang w:val="en-US"/>
         </w:rPr>
+        <w:lastRenderedPageBreak/>
         <w:pict>
-          <v:shape id="_x0000_i1029" type="#_x0000_t75" style="width:466.95pt;height:291.65pt">
+          <v:shape id="_x0000_i1029" type="#_x0000_t75" style="width:466.6pt;height:291.95pt">
             <v:imagedata r:id="rId13" o:title="Снимок экрана (36)"/>
           </v:shape>
         </w:pict>
@@ -3872,7 +4893,7 @@
           <w:lang w:val="en-US"/>
         </w:rPr>
         <w:pict>
-          <v:shape id="_x0000_i1030" type="#_x0000_t75" style="width:468pt;height:291.15pt">
+          <v:shape id="_x0000_i1030" type="#_x0000_t75" style="width:468.3pt;height:290.85pt">
             <v:imagedata r:id="rId14" o:title="Снимок экрана (38)"/>
           </v:shape>
         </w:pict>
@@ -3954,16 +4975,7 @@
           <w:sz w:val="24"/>
           <w:szCs w:val="24"/>
         </w:rPr>
-        <w:t xml:space="preserve"> переобучение </w:t>
-      </w:r>
-      <w:r>
-        <w:rPr>
-          <w:rFonts w:ascii="Times New Roman" w:hAnsi="Times New Roman" w:cs="Times New Roman"/>
-          <w:sz w:val="24"/>
-          <w:szCs w:val="24"/>
-        </w:rPr>
-        <w:lastRenderedPageBreak/>
-        <w:t>уменьшилось. Следовательно, для тренировочной выборки нужно добиваться минимальной ошибки, для тестовой нет.</w:t>
+        <w:t xml:space="preserve"> переобучение уменьшилось. Следовательно, для тренировочной выборки нужно добиваться минимальной ошибки, для тестовой нет.</w:t>
       </w:r>
     </w:p>
     <w:p>
@@ -3978,7 +4990,7 @@
           <w:u w:val="single"/>
         </w:rPr>
       </w:pPr>
-      <w:bookmarkStart w:id="3" w:name="_Toc511340530"/>
+      <w:bookmarkStart w:id="2" w:name="_Toc511340530"/>
       <w:r>
         <w:rPr>
           <w:rFonts w:ascii="Times New Roman" w:hAnsi="Times New Roman" w:cs="Times New Roman"/>
@@ -3988,6 +5000,7 @@
           <w:szCs w:val="28"/>
           <w:u w:val="single"/>
         </w:rPr>
+        <w:lastRenderedPageBreak/>
         <w:t>Третье</w:t>
       </w:r>
       <w:r>
@@ -4012,7 +5025,7 @@
         </w:rPr>
         <w:t>:</w:t>
       </w:r>
-      <w:bookmarkEnd w:id="3"/>
+      <w:bookmarkEnd w:id="2"/>
     </w:p>
     <w:p>
       <w:pPr>
@@ -4039,7 +5052,79 @@
           <w:sz w:val="24"/>
           <w:szCs w:val="24"/>
         </w:rPr>
-        <w:t>Среди ядер "polynomial", "radial" и "sigmoid" выберите оптимальное в плане количества ошибок на тестовой выборке. Попробуйте различные значения параметра degree для полиномиального ядра.</w:t>
+        <w:t>Среди ядер "</w:t>
+      </w:r>
+      <w:proofErr w:type="spellStart"/>
+      <w:r>
+        <w:rPr>
+          <w:rFonts w:ascii="Times New Roman" w:hAnsi="Times New Roman" w:cs="Times New Roman"/>
+          <w:sz w:val="24"/>
+          <w:szCs w:val="24"/>
+        </w:rPr>
+        <w:t>polynomial</w:t>
+      </w:r>
+      <w:proofErr w:type="spellEnd"/>
+      <w:r>
+        <w:rPr>
+          <w:rFonts w:ascii="Times New Roman" w:hAnsi="Times New Roman" w:cs="Times New Roman"/>
+          <w:sz w:val="24"/>
+          <w:szCs w:val="24"/>
+        </w:rPr>
+        <w:t>", "</w:t>
+      </w:r>
+      <w:proofErr w:type="spellStart"/>
+      <w:r>
+        <w:rPr>
+          <w:rFonts w:ascii="Times New Roman" w:hAnsi="Times New Roman" w:cs="Times New Roman"/>
+          <w:sz w:val="24"/>
+          <w:szCs w:val="24"/>
+        </w:rPr>
+        <w:t>radial</w:t>
+      </w:r>
+      <w:proofErr w:type="spellEnd"/>
+      <w:r>
+        <w:rPr>
+          <w:rFonts w:ascii="Times New Roman" w:hAnsi="Times New Roman" w:cs="Times New Roman"/>
+          <w:sz w:val="24"/>
+          <w:szCs w:val="24"/>
+        </w:rPr>
+        <w:t>" и "</w:t>
+      </w:r>
+      <w:proofErr w:type="spellStart"/>
+      <w:r>
+        <w:rPr>
+          <w:rFonts w:ascii="Times New Roman" w:hAnsi="Times New Roman" w:cs="Times New Roman"/>
+          <w:sz w:val="24"/>
+          <w:szCs w:val="24"/>
+        </w:rPr>
+        <w:t>sigmoid</w:t>
+      </w:r>
+      <w:proofErr w:type="spellEnd"/>
+      <w:r>
+        <w:rPr>
+          <w:rFonts w:ascii="Times New Roman" w:hAnsi="Times New Roman" w:cs="Times New Roman"/>
+          <w:sz w:val="24"/>
+          <w:szCs w:val="24"/>
+        </w:rPr>
+        <w:t xml:space="preserve">" выберите оптимальное в плане количества ошибок на тестовой выборке. Попробуйте различные значения параметра </w:t>
+      </w:r>
+      <w:proofErr w:type="spellStart"/>
+      <w:r>
+        <w:rPr>
+          <w:rFonts w:ascii="Times New Roman" w:hAnsi="Times New Roman" w:cs="Times New Roman"/>
+          <w:sz w:val="24"/>
+          <w:szCs w:val="24"/>
+        </w:rPr>
+        <w:t>degree</w:t>
+      </w:r>
+      <w:proofErr w:type="spellEnd"/>
+      <w:r>
+        <w:rPr>
+          <w:rFonts w:ascii="Times New Roman" w:hAnsi="Times New Roman" w:cs="Times New Roman"/>
+          <w:sz w:val="24"/>
+          <w:szCs w:val="24"/>
+        </w:rPr>
+        <w:t xml:space="preserve"> для полиномиального ядра.</w:t>
       </w:r>
     </w:p>
     <w:p>
@@ -4133,38 +5218,49 @@
           <w:lang w:val="en-US"/>
         </w:rPr>
       </w:pPr>
-      <w:r>
-        <w:rPr>
-          <w:lang w:val="en-US"/>
-        </w:rPr>
-        <w:t>C_test=read.table("C:/Users/gdk17/OneDrive/</w:t>
-      </w:r>
-      <w:r>
-        <w:t>Рабочий</w:t>
-      </w:r>
-      <w:r>
-        <w:rPr>
-          <w:lang w:val="en-US"/>
-        </w:rPr>
-        <w:t xml:space="preserve"> </w:t>
-      </w:r>
-      <w:r>
-        <w:t>стол</w:t>
-      </w:r>
-      <w:r>
-        <w:rPr>
-          <w:lang w:val="en-US"/>
-        </w:rPr>
-        <w:t>/</w:t>
-      </w:r>
-      <w:r>
-        <w:t>универ</w:t>
-      </w:r>
-      <w:r>
-        <w:rPr>
-          <w:lang w:val="en-US"/>
-        </w:rPr>
-        <w:t>/machine_learning/Lab_6_SVM/svmdata3test.txt",header = TRUE, sep="\t")</w:t>
+      <w:proofErr w:type="spellStart"/>
+      <w:r>
+        <w:rPr>
+          <w:lang w:val="en-US"/>
+        </w:rPr>
+        <w:t>C_test</w:t>
+      </w:r>
+      <w:proofErr w:type="spellEnd"/>
+      <w:r>
+        <w:rPr>
+          <w:lang w:val="en-US"/>
+        </w:rPr>
+        <w:t>=</w:t>
+      </w:r>
+      <w:proofErr w:type="spellStart"/>
+      <w:proofErr w:type="gramStart"/>
+      <w:r>
+        <w:rPr>
+          <w:lang w:val="en-US"/>
+        </w:rPr>
+        <w:t>read.table</w:t>
+      </w:r>
+      <w:proofErr w:type="spellEnd"/>
+      <w:proofErr w:type="gramEnd"/>
+      <w:r>
+        <w:rPr>
+          <w:lang w:val="en-US"/>
+        </w:rPr>
+        <w:t xml:space="preserve">("svmdata3test.txt",header = TRUE, </w:t>
+      </w:r>
+      <w:proofErr w:type="spellStart"/>
+      <w:r>
+        <w:rPr>
+          <w:lang w:val="en-US"/>
+        </w:rPr>
+        <w:t>sep</w:t>
+      </w:r>
+      <w:proofErr w:type="spellEnd"/>
+      <w:r>
+        <w:rPr>
+          <w:lang w:val="en-US"/>
+        </w:rPr>
+        <w:t>="\t")</w:t>
       </w:r>
     </w:p>
     <w:p>
@@ -4180,11 +5276,21 @@
           <w:lang w:val="en-US"/>
         </w:rPr>
       </w:pPr>
-      <w:r>
-        <w:rPr>
-          <w:lang w:val="en-US"/>
-        </w:rPr>
-        <w:t xml:space="preserve">area.pallete = function(n = 2) </w:t>
+      <w:proofErr w:type="spellStart"/>
+      <w:proofErr w:type="gramStart"/>
+      <w:r>
+        <w:rPr>
+          <w:lang w:val="en-US"/>
+        </w:rPr>
+        <w:t>area.pallete</w:t>
+      </w:r>
+      <w:proofErr w:type="spellEnd"/>
+      <w:proofErr w:type="gramEnd"/>
+      <w:r>
+        <w:rPr>
+          <w:lang w:val="en-US"/>
+        </w:rPr>
+        <w:t xml:space="preserve"> = function(n = 2) </w:t>
       </w:r>
     </w:p>
     <w:p>
@@ -4244,7 +5350,35 @@
         <w:rPr>
           <w:lang w:val="en-US"/>
         </w:rPr>
-        <w:t xml:space="preserve">  cols[1:2] = c("PaleGreen", "Pink") </w:t>
+        <w:t xml:space="preserve">  </w:t>
+      </w:r>
+      <w:proofErr w:type="gramStart"/>
+      <w:r>
+        <w:rPr>
+          <w:lang w:val="en-US"/>
+        </w:rPr>
+        <w:t>cols[</w:t>
+      </w:r>
+      <w:proofErr w:type="gramEnd"/>
+      <w:r>
+        <w:rPr>
+          <w:lang w:val="en-US"/>
+        </w:rPr>
+        <w:t>1:2] = c("</w:t>
+      </w:r>
+      <w:proofErr w:type="spellStart"/>
+      <w:r>
+        <w:rPr>
+          <w:lang w:val="en-US"/>
+        </w:rPr>
+        <w:t>PaleGreen</w:t>
+      </w:r>
+      <w:proofErr w:type="spellEnd"/>
+      <w:r>
+        <w:rPr>
+          <w:lang w:val="en-US"/>
+        </w:rPr>
+        <w:t xml:space="preserve">", "Pink") </w:t>
       </w:r>
     </w:p>
     <w:p>
@@ -4300,11 +5434,55 @@
           <w:lang w:val="en-US"/>
         </w:rPr>
       </w:pPr>
-      <w:r>
-        <w:rPr>
-          <w:lang w:val="en-US"/>
-        </w:rPr>
-        <w:t xml:space="preserve">svmModelLinear = svm(Colors ~ ., data = C_test, type = "C-classification", cost = 1, kernel = "polynomial", degree = 20) </w:t>
+      <w:proofErr w:type="spellStart"/>
+      <w:r>
+        <w:rPr>
+          <w:lang w:val="en-US"/>
+        </w:rPr>
+        <w:t>svmModelLinear</w:t>
+      </w:r>
+      <w:proofErr w:type="spellEnd"/>
+      <w:r>
+        <w:rPr>
+          <w:lang w:val="en-US"/>
+        </w:rPr>
+        <w:t xml:space="preserve"> = </w:t>
+      </w:r>
+      <w:proofErr w:type="spellStart"/>
+      <w:proofErr w:type="gramStart"/>
+      <w:r>
+        <w:rPr>
+          <w:lang w:val="en-US"/>
+        </w:rPr>
+        <w:t>svm</w:t>
+      </w:r>
+      <w:proofErr w:type="spellEnd"/>
+      <w:r>
+        <w:rPr>
+          <w:lang w:val="en-US"/>
+        </w:rPr>
+        <w:t>(</w:t>
+      </w:r>
+      <w:proofErr w:type="gramEnd"/>
+      <w:r>
+        <w:rPr>
+          <w:lang w:val="en-US"/>
+        </w:rPr>
+        <w:t xml:space="preserve">Colors ~ ., data = </w:t>
+      </w:r>
+      <w:proofErr w:type="spellStart"/>
+      <w:r>
+        <w:rPr>
+          <w:lang w:val="en-US"/>
+        </w:rPr>
+        <w:t>C_test</w:t>
+      </w:r>
+      <w:proofErr w:type="spellEnd"/>
+      <w:r>
+        <w:rPr>
+          <w:lang w:val="en-US"/>
+        </w:rPr>
+        <w:t xml:space="preserve">, type = "C-classification", cost = 1, kernel = "polynomial", degree = 20) </w:t>
       </w:r>
     </w:p>
     <w:p>
@@ -4320,11 +5498,97 @@
           <w:lang w:val="en-US"/>
         </w:rPr>
       </w:pPr>
-      <w:r>
-        <w:rPr>
-          <w:lang w:val="en-US"/>
-        </w:rPr>
-        <w:t>plot(svmModelLinear, C_test, grid = 250, symbolPalette = symbols.pallete, color.palette = area.pallete)</w:t>
+      <w:proofErr w:type="gramStart"/>
+      <w:r>
+        <w:rPr>
+          <w:lang w:val="en-US"/>
+        </w:rPr>
+        <w:t>plot(</w:t>
+      </w:r>
+      <w:proofErr w:type="spellStart"/>
+      <w:proofErr w:type="gramEnd"/>
+      <w:r>
+        <w:rPr>
+          <w:lang w:val="en-US"/>
+        </w:rPr>
+        <w:t>svmModelLinear</w:t>
+      </w:r>
+      <w:proofErr w:type="spellEnd"/>
+      <w:r>
+        <w:rPr>
+          <w:lang w:val="en-US"/>
+        </w:rPr>
+        <w:t xml:space="preserve">, </w:t>
+      </w:r>
+      <w:proofErr w:type="spellStart"/>
+      <w:r>
+        <w:rPr>
+          <w:lang w:val="en-US"/>
+        </w:rPr>
+        <w:t>C_test</w:t>
+      </w:r>
+      <w:proofErr w:type="spellEnd"/>
+      <w:r>
+        <w:rPr>
+          <w:lang w:val="en-US"/>
+        </w:rPr>
+        <w:t xml:space="preserve">, grid = 250, </w:t>
+      </w:r>
+      <w:proofErr w:type="spellStart"/>
+      <w:r>
+        <w:rPr>
+          <w:lang w:val="en-US"/>
+        </w:rPr>
+        <w:t>symbolPalette</w:t>
+      </w:r>
+      <w:proofErr w:type="spellEnd"/>
+      <w:r>
+        <w:rPr>
+          <w:lang w:val="en-US"/>
+        </w:rPr>
+        <w:t xml:space="preserve"> = </w:t>
+      </w:r>
+      <w:proofErr w:type="spellStart"/>
+      <w:r>
+        <w:rPr>
+          <w:lang w:val="en-US"/>
+        </w:rPr>
+        <w:t>symbols.pallete</w:t>
+      </w:r>
+      <w:proofErr w:type="spellEnd"/>
+      <w:r>
+        <w:rPr>
+          <w:lang w:val="en-US"/>
+        </w:rPr>
+        <w:t xml:space="preserve">, </w:t>
+      </w:r>
+      <w:proofErr w:type="spellStart"/>
+      <w:r>
+        <w:rPr>
+          <w:lang w:val="en-US"/>
+        </w:rPr>
+        <w:t>color.palette</w:t>
+      </w:r>
+      <w:proofErr w:type="spellEnd"/>
+      <w:r>
+        <w:rPr>
+          <w:lang w:val="en-US"/>
+        </w:rPr>
+        <w:t xml:space="preserve"> = </w:t>
+      </w:r>
+      <w:proofErr w:type="spellStart"/>
+      <w:r>
+        <w:rPr>
+          <w:lang w:val="en-US"/>
+        </w:rPr>
+        <w:t>area.pallete</w:t>
+      </w:r>
+      <w:proofErr w:type="spellEnd"/>
+      <w:r>
+        <w:rPr>
+          <w:lang w:val="en-US"/>
+        </w:rPr>
+        <w:t>)</w:t>
       </w:r>
     </w:p>
     <w:p>
@@ -4340,11 +5604,55 @@
           <w:lang w:val="en-US"/>
         </w:rPr>
       </w:pPr>
-      <w:r>
-        <w:rPr>
-          <w:lang w:val="en-US"/>
-        </w:rPr>
-        <w:t xml:space="preserve">predictionsTest = predict(svmModelLinear, C_test) </w:t>
+      <w:proofErr w:type="spellStart"/>
+      <w:r>
+        <w:rPr>
+          <w:lang w:val="en-US"/>
+        </w:rPr>
+        <w:t>predictionsTest</w:t>
+      </w:r>
+      <w:proofErr w:type="spellEnd"/>
+      <w:r>
+        <w:rPr>
+          <w:lang w:val="en-US"/>
+        </w:rPr>
+        <w:t xml:space="preserve"> = </w:t>
+      </w:r>
+      <w:proofErr w:type="gramStart"/>
+      <w:r>
+        <w:rPr>
+          <w:lang w:val="en-US"/>
+        </w:rPr>
+        <w:t>predict(</w:t>
+      </w:r>
+      <w:proofErr w:type="spellStart"/>
+      <w:proofErr w:type="gramEnd"/>
+      <w:r>
+        <w:rPr>
+          <w:lang w:val="en-US"/>
+        </w:rPr>
+        <w:t>svmModelLinear</w:t>
+      </w:r>
+      <w:proofErr w:type="spellEnd"/>
+      <w:r>
+        <w:rPr>
+          <w:lang w:val="en-US"/>
+        </w:rPr>
+        <w:t xml:space="preserve">, </w:t>
+      </w:r>
+      <w:proofErr w:type="spellStart"/>
+      <w:r>
+        <w:rPr>
+          <w:lang w:val="en-US"/>
+        </w:rPr>
+        <w:t>C_test</w:t>
+      </w:r>
+      <w:proofErr w:type="spellEnd"/>
+      <w:r>
+        <w:rPr>
+          <w:lang w:val="en-US"/>
+        </w:rPr>
+        <w:t xml:space="preserve">) </w:t>
       </w:r>
     </w:p>
     <w:p>
@@ -4360,11 +5668,41 @@
           <w:lang w:val="en-US"/>
         </w:rPr>
       </w:pPr>
-      <w:r>
-        <w:rPr>
-          <w:lang w:val="en-US"/>
-        </w:rPr>
-        <w:t>table(C_test$"Color", predictionsTest)</w:t>
+      <w:proofErr w:type="gramStart"/>
+      <w:r>
+        <w:rPr>
+          <w:lang w:val="en-US"/>
+        </w:rPr>
+        <w:t>table(</w:t>
+      </w:r>
+      <w:proofErr w:type="spellStart"/>
+      <w:proofErr w:type="gramEnd"/>
+      <w:r>
+        <w:rPr>
+          <w:lang w:val="en-US"/>
+        </w:rPr>
+        <w:t>C_test$"Color</w:t>
+      </w:r>
+      <w:proofErr w:type="spellEnd"/>
+      <w:r>
+        <w:rPr>
+          <w:lang w:val="en-US"/>
+        </w:rPr>
+        <w:t xml:space="preserve">", </w:t>
+      </w:r>
+      <w:proofErr w:type="spellStart"/>
+      <w:r>
+        <w:rPr>
+          <w:lang w:val="en-US"/>
+        </w:rPr>
+        <w:t>predictionsTest</w:t>
+      </w:r>
+      <w:proofErr w:type="spellEnd"/>
+      <w:r>
+        <w:rPr>
+          <w:lang w:val="en-US"/>
+        </w:rPr>
+        <w:t>)</w:t>
       </w:r>
     </w:p>
     <w:p>
@@ -4485,7 +5823,7 @@
           <w:lang w:val="en-US"/>
         </w:rPr>
         <w:pict>
-          <v:shape id="_x0000_i1031" type="#_x0000_t75" style="width:396pt;height:245.2pt">
+          <v:shape id="_x0000_i1031" type="#_x0000_t75" style="width:396.3pt;height:244.9pt">
             <v:imagedata r:id="rId15" o:title="Снимок экрана (39)"/>
           </v:shape>
         </w:pict>
@@ -4513,8 +5851,20 @@
           <w:bdr w:val="none" w:sz="0" w:space="0" w:color="auto" w:frame="1"/>
           <w:lang w:val="en-US"/>
         </w:rPr>
-        <w:t xml:space="preserve">       predictionsTest</w:t>
-      </w:r>
+        <w:t xml:space="preserve">       </w:t>
+      </w:r>
+      <w:proofErr w:type="spellStart"/>
+      <w:r>
+        <w:rPr>
+          <w:rStyle w:val="gnkrckgcgsb"/>
+          <w:rFonts w:ascii="Lucida Console" w:hAnsi="Lucida Console"/>
+          <w:color w:val="000000"/>
+          <w:bdr w:val="none" w:sz="0" w:space="0" w:color="auto" w:frame="1"/>
+          <w:lang w:val="en-US"/>
+        </w:rPr>
+        <w:t>predictionsTest</w:t>
+      </w:r>
+      <w:proofErr w:type="spellEnd"/>
     </w:p>
     <w:p>
       <w:pPr>
@@ -4610,49 +5960,49 @@
           <w:szCs w:val="24"/>
           <w:lang w:val="en-US"/>
         </w:rPr>
+        <w:t>Degree=</w:t>
+      </w:r>
+      <w:r>
+        <w:rPr>
+          <w:rFonts w:ascii="Times New Roman" w:hAnsi="Times New Roman" w:cs="Times New Roman"/>
+          <w:b/>
+          <w:sz w:val="24"/>
+          <w:szCs w:val="24"/>
+          <w:lang w:val="en-US"/>
+        </w:rPr>
+        <w:t>20</w:t>
+      </w:r>
+      <w:r>
+        <w:rPr>
+          <w:rFonts w:ascii="Times New Roman" w:hAnsi="Times New Roman" w:cs="Times New Roman"/>
+          <w:b/>
+          <w:sz w:val="24"/>
+          <w:szCs w:val="24"/>
+          <w:lang w:val="en-US"/>
+        </w:rPr>
+        <w:t>:</w:t>
+      </w:r>
+    </w:p>
+    <w:p>
+      <w:pPr>
+        <w:jc w:val="center"/>
+        <w:rPr>
+          <w:rFonts w:ascii="Times New Roman" w:hAnsi="Times New Roman" w:cs="Times New Roman"/>
+          <w:sz w:val="24"/>
+          <w:szCs w:val="24"/>
+          <w:lang w:val="en-US"/>
+        </w:rPr>
+      </w:pPr>
+      <w:r>
+        <w:rPr>
+          <w:rFonts w:ascii="Times New Roman" w:hAnsi="Times New Roman" w:cs="Times New Roman"/>
+          <w:sz w:val="24"/>
+          <w:szCs w:val="24"/>
+          <w:lang w:val="en-US"/>
+        </w:rPr>
         <w:lastRenderedPageBreak/>
-        <w:t>Degree=</w:t>
-      </w:r>
-      <w:r>
-        <w:rPr>
-          <w:rFonts w:ascii="Times New Roman" w:hAnsi="Times New Roman" w:cs="Times New Roman"/>
-          <w:b/>
-          <w:sz w:val="24"/>
-          <w:szCs w:val="24"/>
-          <w:lang w:val="en-US"/>
-        </w:rPr>
-        <w:t>20</w:t>
-      </w:r>
-      <w:r>
-        <w:rPr>
-          <w:rFonts w:ascii="Times New Roman" w:hAnsi="Times New Roman" w:cs="Times New Roman"/>
-          <w:b/>
-          <w:sz w:val="24"/>
-          <w:szCs w:val="24"/>
-          <w:lang w:val="en-US"/>
-        </w:rPr>
-        <w:t>:</w:t>
-      </w:r>
-    </w:p>
-    <w:p>
-      <w:pPr>
-        <w:jc w:val="center"/>
-        <w:rPr>
-          <w:rFonts w:ascii="Times New Roman" w:hAnsi="Times New Roman" w:cs="Times New Roman"/>
-          <w:sz w:val="24"/>
-          <w:szCs w:val="24"/>
-          <w:lang w:val="en-US"/>
-        </w:rPr>
-      </w:pPr>
-      <w:r>
-        <w:rPr>
-          <w:rFonts w:ascii="Times New Roman" w:hAnsi="Times New Roman" w:cs="Times New Roman"/>
-          <w:sz w:val="24"/>
-          <w:szCs w:val="24"/>
-          <w:lang w:val="en-US"/>
-        </w:rPr>
         <w:pict>
-          <v:shape id="_x0000_i1032" type="#_x0000_t75" style="width:393.9pt;height:245.75pt">
+          <v:shape id="_x0000_i1032" type="#_x0000_t75" style="width:394pt;height:245.5pt">
             <v:imagedata r:id="rId16" o:title="Снимок экрана (40)"/>
           </v:shape>
         </w:pict>
@@ -4680,8 +6030,20 @@
           <w:bdr w:val="none" w:sz="0" w:space="0" w:color="auto" w:frame="1"/>
           <w:lang w:val="en-US"/>
         </w:rPr>
-        <w:t xml:space="preserve">       predictionsTest</w:t>
-      </w:r>
+        <w:t xml:space="preserve">       </w:t>
+      </w:r>
+      <w:proofErr w:type="spellStart"/>
+      <w:r>
+        <w:rPr>
+          <w:rStyle w:val="gnkrckgcgsb"/>
+          <w:rFonts w:ascii="Lucida Console" w:hAnsi="Lucida Console"/>
+          <w:color w:val="000000"/>
+          <w:bdr w:val="none" w:sz="0" w:space="0" w:color="auto" w:frame="1"/>
+          <w:lang w:val="en-US"/>
+        </w:rPr>
+        <w:t>predictionsTest</w:t>
+      </w:r>
+      <w:proofErr w:type="spellEnd"/>
     </w:p>
     <w:p>
       <w:pPr>
@@ -4730,8 +6092,20 @@
           <w:bdr w:val="none" w:sz="0" w:space="0" w:color="auto" w:frame="1"/>
           <w:lang w:val="en-US"/>
         </w:rPr>
-        <w:t xml:space="preserve">  green    18  11</w:t>
-      </w:r>
+        <w:t xml:space="preserve">  green    </w:t>
+      </w:r>
+      <w:proofErr w:type="gramStart"/>
+      <w:r>
+        <w:rPr>
+          <w:rStyle w:val="gnkrckgcgsb"/>
+          <w:rFonts w:ascii="Lucida Console" w:hAnsi="Lucida Console"/>
+          <w:color w:val="000000"/>
+          <w:bdr w:val="none" w:sz="0" w:space="0" w:color="auto" w:frame="1"/>
+          <w:lang w:val="en-US"/>
+        </w:rPr>
+        <w:t>18  11</w:t>
+      </w:r>
+      <w:proofErr w:type="gramEnd"/>
     </w:p>
     <w:p>
       <w:pPr>
@@ -4753,8 +6127,20 @@
           <w:bdr w:val="none" w:sz="0" w:space="0" w:color="auto" w:frame="1"/>
           <w:lang w:val="en-US"/>
         </w:rPr>
-        <w:t xml:space="preserve">  red       0  21</w:t>
-      </w:r>
+        <w:t xml:space="preserve">  red       </w:t>
+      </w:r>
+      <w:proofErr w:type="gramStart"/>
+      <w:r>
+        <w:rPr>
+          <w:rStyle w:val="gnkrckgcgsb"/>
+          <w:rFonts w:ascii="Lucida Console" w:hAnsi="Lucida Console"/>
+          <w:color w:val="000000"/>
+          <w:bdr w:val="none" w:sz="0" w:space="0" w:color="auto" w:frame="1"/>
+          <w:lang w:val="en-US"/>
+        </w:rPr>
+        <w:t>0  21</w:t>
+      </w:r>
+      <w:proofErr w:type="gramEnd"/>
     </w:p>
     <w:p>
       <w:pPr>
@@ -4812,7 +6198,7 @@
           <w:lang w:val="en-US"/>
         </w:rPr>
         <w:pict>
-          <v:shape id="_x0000_i1033" type="#_x0000_t75" style="width:408pt;height:259.85pt">
+          <v:shape id="_x0000_i1033" type="#_x0000_t75" style="width:408.2pt;height:259.65pt">
             <v:imagedata r:id="rId17" o:title="Снимок экрана (41)"/>
           </v:shape>
         </w:pict>
@@ -4840,8 +6226,20 @@
           <w:bdr w:val="none" w:sz="0" w:space="0" w:color="auto" w:frame="1"/>
           <w:lang w:val="en-US"/>
         </w:rPr>
-        <w:t xml:space="preserve">       predictionsTest</w:t>
-      </w:r>
+        <w:t xml:space="preserve">       </w:t>
+      </w:r>
+      <w:proofErr w:type="spellStart"/>
+      <w:r>
+        <w:rPr>
+          <w:rStyle w:val="gnkrckgcgsb"/>
+          <w:rFonts w:ascii="Lucida Console" w:hAnsi="Lucida Console"/>
+          <w:color w:val="000000"/>
+          <w:bdr w:val="none" w:sz="0" w:space="0" w:color="auto" w:frame="1"/>
+          <w:lang w:val="en-US"/>
+        </w:rPr>
+        <w:t>predictionsTest</w:t>
+      </w:r>
+      <w:proofErr w:type="spellEnd"/>
     </w:p>
     <w:p>
       <w:pPr>
@@ -4890,8 +6288,20 @@
           <w:bdr w:val="none" w:sz="0" w:space="0" w:color="auto" w:frame="1"/>
           <w:lang w:val="en-US"/>
         </w:rPr>
-        <w:t xml:space="preserve">  green    18  11</w:t>
-      </w:r>
+        <w:t xml:space="preserve">  green    </w:t>
+      </w:r>
+      <w:proofErr w:type="gramStart"/>
+      <w:r>
+        <w:rPr>
+          <w:rStyle w:val="gnkrckgcgsb"/>
+          <w:rFonts w:ascii="Lucida Console" w:hAnsi="Lucida Console"/>
+          <w:color w:val="000000"/>
+          <w:bdr w:val="none" w:sz="0" w:space="0" w:color="auto" w:frame="1"/>
+          <w:lang w:val="en-US"/>
+        </w:rPr>
+        <w:t>18  11</w:t>
+      </w:r>
+      <w:proofErr w:type="gramEnd"/>
     </w:p>
     <w:p>
       <w:pPr>
@@ -4915,8 +6325,20 @@
           <w:bdr w:val="none" w:sz="0" w:space="0" w:color="auto" w:frame="1"/>
           <w:lang w:val="en-US"/>
         </w:rPr>
-        <w:t xml:space="preserve">  red       0  21</w:t>
-      </w:r>
+        <w:t xml:space="preserve">  red       </w:t>
+      </w:r>
+      <w:proofErr w:type="gramStart"/>
+      <w:r>
+        <w:rPr>
+          <w:rStyle w:val="gnkrckgcgsb"/>
+          <w:rFonts w:ascii="Lucida Console" w:hAnsi="Lucida Console"/>
+          <w:color w:val="000000"/>
+          <w:bdr w:val="none" w:sz="0" w:space="0" w:color="auto" w:frame="1"/>
+          <w:lang w:val="en-US"/>
+        </w:rPr>
+        <w:t>0  21</w:t>
+      </w:r>
+      <w:proofErr w:type="gramEnd"/>
     </w:p>
     <w:p>
       <w:pPr>
@@ -4970,7 +6392,6 @@
           <w:szCs w:val="24"/>
           <w:lang w:val="en-US"/>
         </w:rPr>
-        <w:lastRenderedPageBreak/>
         <w:t>Radial:</w:t>
       </w:r>
     </w:p>
@@ -4995,8 +6416,9 @@
           <w:szCs w:val="24"/>
           <w:lang w:val="en-US"/>
         </w:rPr>
+        <w:lastRenderedPageBreak/>
         <w:pict>
-          <v:shape id="_x0000_i1034" type="#_x0000_t75" style="width:410.6pt;height:252pt">
+          <v:shape id="_x0000_i1034" type="#_x0000_t75" style="width:411pt;height:252.3pt">
             <v:imagedata r:id="rId18" o:title="Снимок экрана (43)"/>
           </v:shape>
         </w:pict>
@@ -5068,8 +6490,21 @@
                 <w:lang w:val="en-US" w:eastAsia="ru-RU"/>
               </w:rPr>
               <w:br/>
-              <w:t xml:space="preserve">       predictionsTest</w:t>
+              <w:t xml:space="preserve">       </w:t>
             </w:r>
+            <w:proofErr w:type="spellStart"/>
+            <w:r>
+              <w:rPr>
+                <w:rFonts w:ascii="Lucida Console" w:eastAsia="Times New Roman" w:hAnsi="Lucida Console" w:cs="Courier New"/>
+                <w:color w:val="000000"/>
+                <w:sz w:val="20"/>
+                <w:szCs w:val="20"/>
+                <w:bdr w:val="none" w:sz="0" w:space="0" w:color="auto" w:frame="1"/>
+                <w:lang w:val="en-US" w:eastAsia="ru-RU"/>
+              </w:rPr>
+              <w:t>predictionsTest</w:t>
+            </w:r>
+            <w:proofErr w:type="spellEnd"/>
           </w:p>
           <w:p>
             <w:pPr>
@@ -5338,7 +6773,7 @@
           <w:lang w:val="en-US"/>
         </w:rPr>
         <w:pict>
-          <v:shape id="_x0000_i1035" type="#_x0000_t75" style="width:427.85pt;height:264.5pt">
+          <v:shape id="_x0000_i1035" type="#_x0000_t75" style="width:428.05pt;height:264.75pt">
             <v:imagedata r:id="rId19" o:title="Снимок экрана (44)"/>
           </v:shape>
         </w:pict>
@@ -5366,8 +6801,20 @@
           <w:bdr w:val="none" w:sz="0" w:space="0" w:color="auto" w:frame="1"/>
           <w:lang w:val="en-US"/>
         </w:rPr>
-        <w:t xml:space="preserve">       predictionsTest</w:t>
-      </w:r>
+        <w:t xml:space="preserve">       </w:t>
+      </w:r>
+      <w:proofErr w:type="spellStart"/>
+      <w:r>
+        <w:rPr>
+          <w:rStyle w:val="gnkrckgcgsb"/>
+          <w:rFonts w:ascii="Lucida Console" w:hAnsi="Lucida Console"/>
+          <w:color w:val="000000"/>
+          <w:bdr w:val="none" w:sz="0" w:space="0" w:color="auto" w:frame="1"/>
+          <w:lang w:val="en-US"/>
+        </w:rPr>
+        <w:t>predictionsTest</w:t>
+      </w:r>
+      <w:proofErr w:type="spellEnd"/>
     </w:p>
     <w:p>
       <w:pPr>
@@ -5416,8 +6863,20 @@
           <w:bdr w:val="none" w:sz="0" w:space="0" w:color="auto" w:frame="1"/>
           <w:lang w:val="en-US"/>
         </w:rPr>
-        <w:t xml:space="preserve">  green    15  14</w:t>
-      </w:r>
+        <w:t xml:space="preserve">  green    </w:t>
+      </w:r>
+      <w:proofErr w:type="gramStart"/>
+      <w:r>
+        <w:rPr>
+          <w:rStyle w:val="gnkrckgcgsb"/>
+          <w:rFonts w:ascii="Lucida Console" w:hAnsi="Lucida Console"/>
+          <w:color w:val="000000"/>
+          <w:bdr w:val="none" w:sz="0" w:space="0" w:color="auto" w:frame="1"/>
+          <w:lang w:val="en-US"/>
+        </w:rPr>
+        <w:t>15  14</w:t>
+      </w:r>
+      <w:proofErr w:type="gramEnd"/>
     </w:p>
     <w:p>
       <w:pPr>
@@ -5472,7 +6931,6 @@
           <w:sz w:val="24"/>
           <w:szCs w:val="24"/>
         </w:rPr>
-        <w:lastRenderedPageBreak/>
         <w:t xml:space="preserve">Оптимальное в плане количества ошибок на тестовой выборке ядро – </w:t>
       </w:r>
       <w:r>
@@ -5513,7 +6971,7 @@
           <w:u w:val="single"/>
         </w:rPr>
       </w:pPr>
-      <w:bookmarkStart w:id="4" w:name="_Toc511340531"/>
+      <w:bookmarkStart w:id="3" w:name="_Toc511340531"/>
       <w:r>
         <w:rPr>
           <w:rFonts w:ascii="Times New Roman" w:hAnsi="Times New Roman" w:cs="Times New Roman"/>
@@ -5523,6 +6981,7 @@
           <w:szCs w:val="28"/>
           <w:u w:val="single"/>
         </w:rPr>
+        <w:lastRenderedPageBreak/>
         <w:t>Четвертое</w:t>
       </w:r>
       <w:r>
@@ -5547,7 +7006,7 @@
         </w:rPr>
         <w:t>:</w:t>
       </w:r>
-      <w:bookmarkEnd w:id="4"/>
+      <w:bookmarkEnd w:id="3"/>
     </w:p>
     <w:p>
       <w:pPr>
@@ -5625,7 +7084,6 @@
           <w:b/>
           <w:sz w:val="24"/>
           <w:szCs w:val="24"/>
-          <w:lang w:val="en-US"/>
         </w:rPr>
       </w:pPr>
       <w:r>
@@ -5643,7 +7101,6 @@
           <w:b/>
           <w:sz w:val="24"/>
           <w:szCs w:val="24"/>
-          <w:lang w:val="en-US"/>
         </w:rPr>
         <w:t xml:space="preserve"> </w:t>
       </w:r>
@@ -5662,7 +7119,6 @@
           <w:b/>
           <w:sz w:val="24"/>
           <w:szCs w:val="24"/>
-          <w:lang w:val="en-US"/>
         </w:rPr>
         <w:t>:</w:t>
       </w:r>
@@ -5676,15 +7132,18 @@
           <w:bottom w:val="single" w:sz="4" w:space="1" w:color="auto"/>
           <w:right w:val="single" w:sz="4" w:space="4" w:color="auto"/>
         </w:pBdr>
-        <w:rPr>
-          <w:lang w:val="en-US"/>
-        </w:rPr>
-      </w:pPr>
-      <w:r>
-        <w:rPr>
-          <w:lang w:val="en-US"/>
-        </w:rPr>
-        <w:t>#Unit 4</w:t>
+      </w:pPr>
+      <w:r>
+        <w:t>#</w:t>
+      </w:r>
+      <w:r>
+        <w:rPr>
+          <w:lang w:val="en-US"/>
+        </w:rPr>
+        <w:t>Unit</w:t>
+      </w:r>
+      <w:r>
+        <w:t xml:space="preserve"> 4</w:t>
       </w:r>
     </w:p>
     <w:p>
@@ -5700,6 +7159,7 @@
           <w:lang w:val="en-US"/>
         </w:rPr>
       </w:pPr>
+      <w:proofErr w:type="spellStart"/>
       <w:r>
         <w:rPr>
           <w:lang w:val="en-US"/>
@@ -5710,7 +7170,134 @@
         <w:rPr>
           <w:lang w:val="en-US"/>
         </w:rPr>
-        <w:t>_test=read.table("C:/Users/gdk17/OneDrive/Рабочий стол/универ/machine_learning/Lab_6_SVM/svmdata4test.txt",header = TRUE, sep="\t")</w:t>
+        <w:t>_</w:t>
+      </w:r>
+      <w:r>
+        <w:rPr>
+          <w:lang w:val="en-US"/>
+        </w:rPr>
+        <w:t>test</w:t>
+      </w:r>
+      <w:proofErr w:type="spellEnd"/>
+      <w:r>
+        <w:rPr>
+          <w:lang w:val="en-US"/>
+        </w:rPr>
+        <w:t>=</w:t>
+      </w:r>
+      <w:proofErr w:type="spellStart"/>
+      <w:proofErr w:type="gramStart"/>
+      <w:r>
+        <w:rPr>
+          <w:lang w:val="en-US"/>
+        </w:rPr>
+        <w:t>read</w:t>
+      </w:r>
+      <w:r>
+        <w:rPr>
+          <w:lang w:val="en-US"/>
+        </w:rPr>
+        <w:t>.</w:t>
+      </w:r>
+      <w:r>
+        <w:rPr>
+          <w:lang w:val="en-US"/>
+        </w:rPr>
+        <w:t>table</w:t>
+      </w:r>
+      <w:proofErr w:type="spellEnd"/>
+      <w:proofErr w:type="gramEnd"/>
+      <w:r>
+        <w:rPr>
+          <w:lang w:val="en-US"/>
+        </w:rPr>
+        <w:t>("</w:t>
+      </w:r>
+      <w:r>
+        <w:rPr>
+          <w:lang w:val="en-US"/>
+        </w:rPr>
+        <w:t>svmdata</w:t>
+      </w:r>
+      <w:r>
+        <w:rPr>
+          <w:lang w:val="en-US"/>
+        </w:rPr>
+        <w:t>4</w:t>
+      </w:r>
+      <w:r>
+        <w:rPr>
+          <w:lang w:val="en-US"/>
+        </w:rPr>
+        <w:t>test</w:t>
+      </w:r>
+      <w:r>
+        <w:rPr>
+          <w:lang w:val="en-US"/>
+        </w:rPr>
+        <w:t>.</w:t>
+      </w:r>
+      <w:r>
+        <w:rPr>
+          <w:lang w:val="en-US"/>
+        </w:rPr>
+        <w:t>txt</w:t>
+      </w:r>
+      <w:r>
+        <w:rPr>
+          <w:lang w:val="en-US"/>
+        </w:rPr>
+        <w:t>",</w:t>
+      </w:r>
+      <w:r>
+        <w:rPr>
+          <w:lang w:val="en-US"/>
+        </w:rPr>
+        <w:t>header</w:t>
+      </w:r>
+      <w:r>
+        <w:rPr>
+          <w:lang w:val="en-US"/>
+        </w:rPr>
+        <w:t xml:space="preserve"> = </w:t>
+      </w:r>
+      <w:r>
+        <w:rPr>
+          <w:lang w:val="en-US"/>
+        </w:rPr>
+        <w:t>TRUE</w:t>
+      </w:r>
+      <w:r>
+        <w:rPr>
+          <w:lang w:val="en-US"/>
+        </w:rPr>
+        <w:t xml:space="preserve">, </w:t>
+      </w:r>
+      <w:proofErr w:type="spellStart"/>
+      <w:r>
+        <w:rPr>
+          <w:lang w:val="en-US"/>
+        </w:rPr>
+        <w:t>sep</w:t>
+      </w:r>
+      <w:proofErr w:type="spellEnd"/>
+      <w:r>
+        <w:rPr>
+          <w:lang w:val="en-US"/>
+        </w:rPr>
+        <w:t>="\</w:t>
+      </w:r>
+      <w:r>
+        <w:rPr>
+          <w:lang w:val="en-US"/>
+        </w:rPr>
+        <w:t>t</w:t>
+      </w:r>
+      <w:r>
+        <w:rPr>
+          <w:lang w:val="en-US"/>
+        </w:rPr>
+        <w:t>")</w:t>
       </w:r>
     </w:p>
     <w:p>
@@ -5726,11 +7313,21 @@
           <w:lang w:val="en-US"/>
         </w:rPr>
       </w:pPr>
-      <w:r>
-        <w:rPr>
-          <w:lang w:val="en-US"/>
-        </w:rPr>
-        <w:t xml:space="preserve">area.pallete = function(n = 2) </w:t>
+      <w:proofErr w:type="spellStart"/>
+      <w:proofErr w:type="gramStart"/>
+      <w:r>
+        <w:rPr>
+          <w:lang w:val="en-US"/>
+        </w:rPr>
+        <w:t>area.pallete</w:t>
+      </w:r>
+      <w:proofErr w:type="spellEnd"/>
+      <w:proofErr w:type="gramEnd"/>
+      <w:r>
+        <w:rPr>
+          <w:lang w:val="en-US"/>
+        </w:rPr>
+        <w:t xml:space="preserve"> = function(n = 2) </w:t>
       </w:r>
     </w:p>
     <w:p>
@@ -5790,7 +7387,35 @@
         <w:rPr>
           <w:lang w:val="en-US"/>
         </w:rPr>
-        <w:t xml:space="preserve">  cols[1:2] = c("PaleGreen", "Pink") </w:t>
+        <w:t xml:space="preserve">  </w:t>
+      </w:r>
+      <w:proofErr w:type="gramStart"/>
+      <w:r>
+        <w:rPr>
+          <w:lang w:val="en-US"/>
+        </w:rPr>
+        <w:t>cols[</w:t>
+      </w:r>
+      <w:proofErr w:type="gramEnd"/>
+      <w:r>
+        <w:rPr>
+          <w:lang w:val="en-US"/>
+        </w:rPr>
+        <w:t>1:2] = c("</w:t>
+      </w:r>
+      <w:proofErr w:type="spellStart"/>
+      <w:r>
+        <w:rPr>
+          <w:lang w:val="en-US"/>
+        </w:rPr>
+        <w:t>PaleGreen</w:t>
+      </w:r>
+      <w:proofErr w:type="spellEnd"/>
+      <w:r>
+        <w:rPr>
+          <w:lang w:val="en-US"/>
+        </w:rPr>
+        <w:t xml:space="preserve">", "Pink") </w:t>
       </w:r>
     </w:p>
     <w:p>
@@ -5846,11 +7471,55 @@
           <w:lang w:val="en-US"/>
         </w:rPr>
       </w:pPr>
-      <w:r>
-        <w:rPr>
-          <w:lang w:val="en-US"/>
-        </w:rPr>
-        <w:t xml:space="preserve">svmModelLinear = svm(Colors ~ ., data = D_test, type = "C-classification", cost = 1, kernel = "polynomial") </w:t>
+      <w:proofErr w:type="spellStart"/>
+      <w:r>
+        <w:rPr>
+          <w:lang w:val="en-US"/>
+        </w:rPr>
+        <w:t>svmModelLinear</w:t>
+      </w:r>
+      <w:proofErr w:type="spellEnd"/>
+      <w:r>
+        <w:rPr>
+          <w:lang w:val="en-US"/>
+        </w:rPr>
+        <w:t xml:space="preserve"> = </w:t>
+      </w:r>
+      <w:proofErr w:type="spellStart"/>
+      <w:proofErr w:type="gramStart"/>
+      <w:r>
+        <w:rPr>
+          <w:lang w:val="en-US"/>
+        </w:rPr>
+        <w:t>svm</w:t>
+      </w:r>
+      <w:proofErr w:type="spellEnd"/>
+      <w:r>
+        <w:rPr>
+          <w:lang w:val="en-US"/>
+        </w:rPr>
+        <w:t>(</w:t>
+      </w:r>
+      <w:proofErr w:type="gramEnd"/>
+      <w:r>
+        <w:rPr>
+          <w:lang w:val="en-US"/>
+        </w:rPr>
+        <w:t xml:space="preserve">Colors ~ ., data = </w:t>
+      </w:r>
+      <w:proofErr w:type="spellStart"/>
+      <w:r>
+        <w:rPr>
+          <w:lang w:val="en-US"/>
+        </w:rPr>
+        <w:t>D_test</w:t>
+      </w:r>
+      <w:proofErr w:type="spellEnd"/>
+      <w:r>
+        <w:rPr>
+          <w:lang w:val="en-US"/>
+        </w:rPr>
+        <w:t xml:space="preserve">, type = "C-classification", cost = 1, kernel = "polynomial") </w:t>
       </w:r>
     </w:p>
     <w:p>
@@ -5866,11 +7535,97 @@
           <w:lang w:val="en-US"/>
         </w:rPr>
       </w:pPr>
-      <w:r>
-        <w:rPr>
-          <w:lang w:val="en-US"/>
-        </w:rPr>
-        <w:t>plot(svmModelLinear, D_test, grid = 250, symbolPalette = symbols.pallete, color.palette = area.pallete)</w:t>
+      <w:proofErr w:type="gramStart"/>
+      <w:r>
+        <w:rPr>
+          <w:lang w:val="en-US"/>
+        </w:rPr>
+        <w:t>plot(</w:t>
+      </w:r>
+      <w:proofErr w:type="spellStart"/>
+      <w:proofErr w:type="gramEnd"/>
+      <w:r>
+        <w:rPr>
+          <w:lang w:val="en-US"/>
+        </w:rPr>
+        <w:t>svmModelLinear</w:t>
+      </w:r>
+      <w:proofErr w:type="spellEnd"/>
+      <w:r>
+        <w:rPr>
+          <w:lang w:val="en-US"/>
+        </w:rPr>
+        <w:t xml:space="preserve">, </w:t>
+      </w:r>
+      <w:proofErr w:type="spellStart"/>
+      <w:r>
+        <w:rPr>
+          <w:lang w:val="en-US"/>
+        </w:rPr>
+        <w:t>D_test</w:t>
+      </w:r>
+      <w:proofErr w:type="spellEnd"/>
+      <w:r>
+        <w:rPr>
+          <w:lang w:val="en-US"/>
+        </w:rPr>
+        <w:t xml:space="preserve">, grid = 250, </w:t>
+      </w:r>
+      <w:proofErr w:type="spellStart"/>
+      <w:r>
+        <w:rPr>
+          <w:lang w:val="en-US"/>
+        </w:rPr>
+        <w:t>symbolPalette</w:t>
+      </w:r>
+      <w:proofErr w:type="spellEnd"/>
+      <w:r>
+        <w:rPr>
+          <w:lang w:val="en-US"/>
+        </w:rPr>
+        <w:t xml:space="preserve"> = </w:t>
+      </w:r>
+      <w:proofErr w:type="spellStart"/>
+      <w:r>
+        <w:rPr>
+          <w:lang w:val="en-US"/>
+        </w:rPr>
+        <w:t>symbols.pallete</w:t>
+      </w:r>
+      <w:proofErr w:type="spellEnd"/>
+      <w:r>
+        <w:rPr>
+          <w:lang w:val="en-US"/>
+        </w:rPr>
+        <w:t xml:space="preserve">, </w:t>
+      </w:r>
+      <w:proofErr w:type="spellStart"/>
+      <w:r>
+        <w:rPr>
+          <w:lang w:val="en-US"/>
+        </w:rPr>
+        <w:t>color.palette</w:t>
+      </w:r>
+      <w:proofErr w:type="spellEnd"/>
+      <w:r>
+        <w:rPr>
+          <w:lang w:val="en-US"/>
+        </w:rPr>
+        <w:t xml:space="preserve"> = </w:t>
+      </w:r>
+      <w:proofErr w:type="spellStart"/>
+      <w:r>
+        <w:rPr>
+          <w:lang w:val="en-US"/>
+        </w:rPr>
+        <w:t>area.pallete</w:t>
+      </w:r>
+      <w:proofErr w:type="spellEnd"/>
+      <w:r>
+        <w:rPr>
+          <w:lang w:val="en-US"/>
+        </w:rPr>
+        <w:t>)</w:t>
       </w:r>
     </w:p>
     <w:p>
@@ -5886,11 +7641,55 @@
           <w:lang w:val="en-US"/>
         </w:rPr>
       </w:pPr>
-      <w:r>
-        <w:rPr>
-          <w:lang w:val="en-US"/>
-        </w:rPr>
-        <w:t xml:space="preserve">predictionsTest = predict(svmModelLinear, D_test) </w:t>
+      <w:proofErr w:type="spellStart"/>
+      <w:r>
+        <w:rPr>
+          <w:lang w:val="en-US"/>
+        </w:rPr>
+        <w:t>predictionsTest</w:t>
+      </w:r>
+      <w:proofErr w:type="spellEnd"/>
+      <w:r>
+        <w:rPr>
+          <w:lang w:val="en-US"/>
+        </w:rPr>
+        <w:t xml:space="preserve"> = </w:t>
+      </w:r>
+      <w:proofErr w:type="gramStart"/>
+      <w:r>
+        <w:rPr>
+          <w:lang w:val="en-US"/>
+        </w:rPr>
+        <w:t>predict(</w:t>
+      </w:r>
+      <w:proofErr w:type="spellStart"/>
+      <w:proofErr w:type="gramEnd"/>
+      <w:r>
+        <w:rPr>
+          <w:lang w:val="en-US"/>
+        </w:rPr>
+        <w:t>svmModelLinear</w:t>
+      </w:r>
+      <w:proofErr w:type="spellEnd"/>
+      <w:r>
+        <w:rPr>
+          <w:lang w:val="en-US"/>
+        </w:rPr>
+        <w:t xml:space="preserve">, </w:t>
+      </w:r>
+      <w:proofErr w:type="spellStart"/>
+      <w:r>
+        <w:rPr>
+          <w:lang w:val="en-US"/>
+        </w:rPr>
+        <w:t>D_test</w:t>
+      </w:r>
+      <w:proofErr w:type="spellEnd"/>
+      <w:r>
+        <w:rPr>
+          <w:lang w:val="en-US"/>
+        </w:rPr>
+        <w:t xml:space="preserve">) </w:t>
       </w:r>
     </w:p>
     <w:p>
@@ -5906,11 +7705,41 @@
           <w:lang w:val="en-US"/>
         </w:rPr>
       </w:pPr>
-      <w:r>
-        <w:rPr>
-          <w:lang w:val="en-US"/>
-        </w:rPr>
-        <w:t>table(D_test$"Color", predictionsTest)</w:t>
+      <w:proofErr w:type="gramStart"/>
+      <w:r>
+        <w:rPr>
+          <w:lang w:val="en-US"/>
+        </w:rPr>
+        <w:t>table(</w:t>
+      </w:r>
+      <w:proofErr w:type="spellStart"/>
+      <w:proofErr w:type="gramEnd"/>
+      <w:r>
+        <w:rPr>
+          <w:lang w:val="en-US"/>
+        </w:rPr>
+        <w:t>D_test$"Color</w:t>
+      </w:r>
+      <w:proofErr w:type="spellEnd"/>
+      <w:r>
+        <w:rPr>
+          <w:lang w:val="en-US"/>
+        </w:rPr>
+        <w:t xml:space="preserve">", </w:t>
+      </w:r>
+      <w:proofErr w:type="spellStart"/>
+      <w:r>
+        <w:rPr>
+          <w:lang w:val="en-US"/>
+        </w:rPr>
+        <w:t>predictionsTest</w:t>
+      </w:r>
+      <w:proofErr w:type="spellEnd"/>
+      <w:r>
+        <w:rPr>
+          <w:lang w:val="en-US"/>
+        </w:rPr>
+        <w:t>)</w:t>
       </w:r>
     </w:p>
     <w:p>
@@ -6021,7 +7850,7 @@
           <w:szCs w:val="24"/>
         </w:rPr>
         <w:pict>
-          <v:shape id="_x0000_i1036" type="#_x0000_t75" style="width:413.75pt;height:255.65pt">
+          <v:shape id="_x0000_i1036" type="#_x0000_t75" style="width:413.85pt;height:255.7pt">
             <v:imagedata r:id="rId20" o:title="Снимок экрана (45)"/>
           </v:shape>
         </w:pict>
@@ -6049,8 +7878,20 @@
           <w:bdr w:val="none" w:sz="0" w:space="0" w:color="auto" w:frame="1"/>
           <w:lang w:val="en-US"/>
         </w:rPr>
-        <w:t xml:space="preserve">       predictionsTest</w:t>
-      </w:r>
+        <w:t xml:space="preserve">       </w:t>
+      </w:r>
+      <w:proofErr w:type="spellStart"/>
+      <w:r>
+        <w:rPr>
+          <w:rStyle w:val="gnkrckgcgsb"/>
+          <w:rFonts w:ascii="Lucida Console" w:hAnsi="Lucida Console"/>
+          <w:color w:val="000000"/>
+          <w:bdr w:val="none" w:sz="0" w:space="0" w:color="auto" w:frame="1"/>
+          <w:lang w:val="en-US"/>
+        </w:rPr>
+        <w:t>predictionsTest</w:t>
+      </w:r>
+      <w:proofErr w:type="spellEnd"/>
     </w:p>
     <w:p>
       <w:pPr>
@@ -6124,8 +7965,20 @@
           <w:bdr w:val="none" w:sz="0" w:space="0" w:color="auto" w:frame="1"/>
           <w:lang w:val="en-US"/>
         </w:rPr>
-        <w:t xml:space="preserve">  red      17  84</w:t>
-      </w:r>
+        <w:t xml:space="preserve">  red      </w:t>
+      </w:r>
+      <w:proofErr w:type="gramStart"/>
+      <w:r>
+        <w:rPr>
+          <w:rStyle w:val="gnkrckgcgsb"/>
+          <w:rFonts w:ascii="Lucida Console" w:hAnsi="Lucida Console"/>
+          <w:color w:val="000000"/>
+          <w:bdr w:val="none" w:sz="0" w:space="0" w:color="auto" w:frame="1"/>
+          <w:lang w:val="en-US"/>
+        </w:rPr>
+        <w:t>17  84</w:t>
+      </w:r>
+      <w:proofErr w:type="gramEnd"/>
     </w:p>
     <w:p>
       <w:pPr>
@@ -6286,7 +8139,7 @@
           <w:lang w:val="en-US"/>
         </w:rPr>
         <w:pict>
-          <v:shape id="_x0000_i1037" type="#_x0000_t75" style="width:413.75pt;height:259.85pt">
+          <v:shape id="_x0000_i1037" type="#_x0000_t75" style="width:413.85pt;height:260.2pt">
             <v:imagedata r:id="rId21" o:title="Снимок экрана (46)"/>
           </v:shape>
         </w:pict>
@@ -6314,8 +8167,20 @@
           <w:bdr w:val="none" w:sz="0" w:space="0" w:color="auto" w:frame="1"/>
           <w:lang w:val="en-US"/>
         </w:rPr>
-        <w:t xml:space="preserve">       predictionsTest</w:t>
-      </w:r>
+        <w:t xml:space="preserve">       </w:t>
+      </w:r>
+      <w:proofErr w:type="spellStart"/>
+      <w:r>
+        <w:rPr>
+          <w:rStyle w:val="gnkrckgcgsb"/>
+          <w:rFonts w:ascii="Lucida Console" w:hAnsi="Lucida Console"/>
+          <w:color w:val="000000"/>
+          <w:bdr w:val="none" w:sz="0" w:space="0" w:color="auto" w:frame="1"/>
+          <w:lang w:val="en-US"/>
+        </w:rPr>
+        <w:t>predictionsTest</w:t>
+      </w:r>
+      <w:proofErr w:type="spellEnd"/>
     </w:p>
     <w:p>
       <w:pPr>
@@ -6387,8 +8252,20 @@
           <w:bdr w:val="none" w:sz="0" w:space="0" w:color="auto" w:frame="1"/>
           <w:lang w:val="en-US"/>
         </w:rPr>
-        <w:t xml:space="preserve">  red      13  88</w:t>
-      </w:r>
+        <w:t xml:space="preserve">  red      </w:t>
+      </w:r>
+      <w:proofErr w:type="gramStart"/>
+      <w:r>
+        <w:rPr>
+          <w:rStyle w:val="gnkrckgcgsb"/>
+          <w:rFonts w:ascii="Lucida Console" w:hAnsi="Lucida Console"/>
+          <w:color w:val="000000"/>
+          <w:bdr w:val="none" w:sz="0" w:space="0" w:color="auto" w:frame="1"/>
+          <w:lang w:val="en-US"/>
+        </w:rPr>
+        <w:t>13  88</w:t>
+      </w:r>
+      <w:proofErr w:type="gramEnd"/>
     </w:p>
     <w:p>
       <w:pPr>
@@ -6470,7 +8347,7 @@
           <w:lang w:val="en-US"/>
         </w:rPr>
         <w:pict>
-          <v:shape id="_x0000_i1038" type="#_x0000_t75" style="width:416.35pt;height:255.65pt">
+          <v:shape id="_x0000_i1038" type="#_x0000_t75" style="width:416.15pt;height:255.7pt">
             <v:imagedata r:id="rId22" o:title="Снимок экрана (47)"/>
           </v:shape>
         </w:pict>
@@ -6511,8 +8388,20 @@
           <w:bdr w:val="none" w:sz="0" w:space="0" w:color="auto" w:frame="1"/>
           <w:lang w:val="en-US"/>
         </w:rPr>
-        <w:t xml:space="preserve">       predictionsTest</w:t>
-      </w:r>
+        <w:t xml:space="preserve">       </w:t>
+      </w:r>
+      <w:proofErr w:type="spellStart"/>
+      <w:r>
+        <w:rPr>
+          <w:rStyle w:val="gnkrckgcgsb"/>
+          <w:rFonts w:ascii="Lucida Console" w:hAnsi="Lucida Console"/>
+          <w:color w:val="000000"/>
+          <w:bdr w:val="none" w:sz="0" w:space="0" w:color="auto" w:frame="1"/>
+          <w:lang w:val="en-US"/>
+        </w:rPr>
+        <w:t>predictionsTest</w:t>
+      </w:r>
+      <w:proofErr w:type="spellEnd"/>
     </w:p>
     <w:p>
       <w:pPr>
@@ -6561,8 +8450,20 @@
           <w:bdr w:val="none" w:sz="0" w:space="0" w:color="auto" w:frame="1"/>
           <w:lang w:val="en-US"/>
         </w:rPr>
-        <w:t xml:space="preserve">  green    73  26</w:t>
-      </w:r>
+        <w:t xml:space="preserve">  green    </w:t>
+      </w:r>
+      <w:proofErr w:type="gramStart"/>
+      <w:r>
+        <w:rPr>
+          <w:rStyle w:val="gnkrckgcgsb"/>
+          <w:rFonts w:ascii="Lucida Console" w:hAnsi="Lucida Console"/>
+          <w:color w:val="000000"/>
+          <w:bdr w:val="none" w:sz="0" w:space="0" w:color="auto" w:frame="1"/>
+          <w:lang w:val="en-US"/>
+        </w:rPr>
+        <w:t>73  26</w:t>
+      </w:r>
+      <w:proofErr w:type="gramEnd"/>
     </w:p>
     <w:p>
       <w:pPr>
@@ -6584,8 +8485,20 @@
           <w:bdr w:val="none" w:sz="0" w:space="0" w:color="auto" w:frame="1"/>
           <w:lang w:val="en-US"/>
         </w:rPr>
-        <w:t xml:space="preserve">  red      22  79</w:t>
-      </w:r>
+        <w:t xml:space="preserve">  red      </w:t>
+      </w:r>
+      <w:proofErr w:type="gramStart"/>
+      <w:r>
+        <w:rPr>
+          <w:rStyle w:val="gnkrckgcgsb"/>
+          <w:rFonts w:ascii="Lucida Console" w:hAnsi="Lucida Console"/>
+          <w:color w:val="000000"/>
+          <w:bdr w:val="none" w:sz="0" w:space="0" w:color="auto" w:frame="1"/>
+          <w:lang w:val="en-US"/>
+        </w:rPr>
+        <w:t>22  79</w:t>
+      </w:r>
+      <w:proofErr w:type="gramEnd"/>
     </w:p>
     <w:p>
       <w:pPr>
@@ -6613,7 +8526,6 @@
           <w:sz w:val="24"/>
           <w:szCs w:val="24"/>
         </w:rPr>
-        <w:lastRenderedPageBreak/>
         <w:t xml:space="preserve">Оптимальное – </w:t>
       </w:r>
       <w:r>
@@ -6646,7 +8558,7 @@
           <w:u w:val="single"/>
         </w:rPr>
       </w:pPr>
-      <w:bookmarkStart w:id="5" w:name="_Toc511340532"/>
+      <w:bookmarkStart w:id="4" w:name="_Toc511340532"/>
       <w:r>
         <w:rPr>
           <w:rFonts w:ascii="Times New Roman" w:hAnsi="Times New Roman" w:cs="Times New Roman"/>
@@ -6656,6 +8568,7 @@
           <w:szCs w:val="28"/>
           <w:u w:val="single"/>
         </w:rPr>
+        <w:lastRenderedPageBreak/>
         <w:t>Пятое</w:t>
       </w:r>
       <w:r>
@@ -6680,7 +8593,7 @@
         </w:rPr>
         <w:t>:</w:t>
       </w:r>
-      <w:bookmarkEnd w:id="5"/>
+      <w:bookmarkEnd w:id="4"/>
     </w:p>
     <w:p>
       <w:pPr>
@@ -6780,7 +8693,6 @@
           <w:b/>
           <w:sz w:val="24"/>
           <w:szCs w:val="24"/>
-          <w:lang w:val="en-US"/>
         </w:rPr>
       </w:pPr>
       <w:r>
@@ -6798,7 +8710,6 @@
           <w:b/>
           <w:sz w:val="24"/>
           <w:szCs w:val="24"/>
-          <w:lang w:val="en-US"/>
         </w:rPr>
         <w:t xml:space="preserve"> </w:t>
       </w:r>
@@ -6817,7 +8728,6 @@
           <w:b/>
           <w:sz w:val="24"/>
           <w:szCs w:val="24"/>
-          <w:lang w:val="en-US"/>
         </w:rPr>
         <w:t>:</w:t>
       </w:r>
@@ -6831,15 +8741,18 @@
           <w:bottom w:val="single" w:sz="4" w:space="1" w:color="auto"/>
           <w:right w:val="single" w:sz="4" w:space="4" w:color="auto"/>
         </w:pBdr>
-        <w:rPr>
-          <w:lang w:val="en-US"/>
-        </w:rPr>
-      </w:pPr>
-      <w:r>
-        <w:rPr>
-          <w:lang w:val="en-US"/>
-        </w:rPr>
-        <w:t>#Unit 5</w:t>
+      </w:pPr>
+      <w:r>
+        <w:t>#</w:t>
+      </w:r>
+      <w:r>
+        <w:rPr>
+          <w:lang w:val="en-US"/>
+        </w:rPr>
+        <w:t>Unit</w:t>
+      </w:r>
+      <w:r>
+        <w:t xml:space="preserve"> 5</w:t>
       </w:r>
     </w:p>
     <w:p>
@@ -6855,11 +8768,145 @@
           <w:lang w:val="en-US"/>
         </w:rPr>
       </w:pPr>
-      <w:r>
-        <w:rPr>
-          <w:lang w:val="en-US"/>
-        </w:rPr>
-        <w:t>E_test=read.table("C:/Users/gdk17/OneDrive/Рабочий стол/универ/machine_learning/Lab_6_SVM/svmdata4test.txt",header = TRUE, sep="\t")</w:t>
+      <w:proofErr w:type="spellStart"/>
+      <w:r>
+        <w:rPr>
+          <w:lang w:val="en-US"/>
+        </w:rPr>
+        <w:t>E</w:t>
+      </w:r>
+      <w:r>
+        <w:rPr>
+          <w:lang w:val="en-US"/>
+        </w:rPr>
+        <w:t>_</w:t>
+      </w:r>
+      <w:r>
+        <w:rPr>
+          <w:lang w:val="en-US"/>
+        </w:rPr>
+        <w:t>test</w:t>
+      </w:r>
+      <w:proofErr w:type="spellEnd"/>
+      <w:r>
+        <w:rPr>
+          <w:lang w:val="en-US"/>
+        </w:rPr>
+        <w:t>=</w:t>
+      </w:r>
+      <w:proofErr w:type="spellStart"/>
+      <w:proofErr w:type="gramStart"/>
+      <w:r>
+        <w:rPr>
+          <w:lang w:val="en-US"/>
+        </w:rPr>
+        <w:t>read</w:t>
+      </w:r>
+      <w:r>
+        <w:rPr>
+          <w:lang w:val="en-US"/>
+        </w:rPr>
+        <w:t>.</w:t>
+      </w:r>
+      <w:r>
+        <w:rPr>
+          <w:lang w:val="en-US"/>
+        </w:rPr>
+        <w:t>table</w:t>
+      </w:r>
+      <w:proofErr w:type="spellEnd"/>
+      <w:proofErr w:type="gramEnd"/>
+      <w:r>
+        <w:rPr>
+          <w:lang w:val="en-US"/>
+        </w:rPr>
+        <w:t>("</w:t>
+      </w:r>
+      <w:r>
+        <w:rPr>
+          <w:lang w:val="en-US"/>
+        </w:rPr>
+        <w:t>svmdata</w:t>
+      </w:r>
+      <w:r>
+        <w:rPr>
+          <w:lang w:val="en-US"/>
+        </w:rPr>
+        <w:t>4</w:t>
+      </w:r>
+      <w:r>
+        <w:rPr>
+          <w:lang w:val="en-US"/>
+        </w:rPr>
+        <w:t>test</w:t>
+      </w:r>
+      <w:r>
+        <w:rPr>
+          <w:lang w:val="en-US"/>
+        </w:rPr>
+        <w:t>.</w:t>
+      </w:r>
+      <w:r>
+        <w:rPr>
+          <w:lang w:val="en-US"/>
+        </w:rPr>
+        <w:t>txt</w:t>
+      </w:r>
+      <w:r>
+        <w:rPr>
+          <w:lang w:val="en-US"/>
+        </w:rPr>
+        <w:t>",</w:t>
+      </w:r>
+      <w:r>
+        <w:rPr>
+          <w:lang w:val="en-US"/>
+        </w:rPr>
+        <w:t>header</w:t>
+      </w:r>
+      <w:r>
+        <w:rPr>
+          <w:lang w:val="en-US"/>
+        </w:rPr>
+        <w:t xml:space="preserve"> = </w:t>
+      </w:r>
+      <w:r>
+        <w:rPr>
+          <w:lang w:val="en-US"/>
+        </w:rPr>
+        <w:t>TRUE</w:t>
+      </w:r>
+      <w:r>
+        <w:rPr>
+          <w:lang w:val="en-US"/>
+        </w:rPr>
+        <w:t xml:space="preserve">, </w:t>
+      </w:r>
+      <w:proofErr w:type="spellStart"/>
+      <w:r>
+        <w:rPr>
+          <w:lang w:val="en-US"/>
+        </w:rPr>
+        <w:t>sep</w:t>
+      </w:r>
+      <w:proofErr w:type="spellEnd"/>
+      <w:r>
+        <w:rPr>
+          <w:lang w:val="en-US"/>
+        </w:rPr>
+        <w:t>="\</w:t>
+      </w:r>
+      <w:r>
+        <w:rPr>
+          <w:lang w:val="en-US"/>
+        </w:rPr>
+        <w:t>t</w:t>
+      </w:r>
+      <w:r>
+        <w:rPr>
+          <w:lang w:val="en-US"/>
+        </w:rPr>
+        <w:t>")</w:t>
       </w:r>
     </w:p>
     <w:p>
@@ -6875,11 +8922,21 @@
           <w:lang w:val="en-US"/>
         </w:rPr>
       </w:pPr>
-      <w:r>
-        <w:rPr>
-          <w:lang w:val="en-US"/>
-        </w:rPr>
-        <w:t xml:space="preserve">area.pallete = function(n = 2) </w:t>
+      <w:proofErr w:type="spellStart"/>
+      <w:proofErr w:type="gramStart"/>
+      <w:r>
+        <w:rPr>
+          <w:lang w:val="en-US"/>
+        </w:rPr>
+        <w:t>area.pallete</w:t>
+      </w:r>
+      <w:proofErr w:type="spellEnd"/>
+      <w:proofErr w:type="gramEnd"/>
+      <w:r>
+        <w:rPr>
+          <w:lang w:val="en-US"/>
+        </w:rPr>
+        <w:t xml:space="preserve"> = function(n = 2) </w:t>
       </w:r>
     </w:p>
     <w:p>
@@ -6939,7 +8996,35 @@
         <w:rPr>
           <w:lang w:val="en-US"/>
         </w:rPr>
-        <w:t xml:space="preserve">  cols[1:2] = c("PaleGreen", "Pink") </w:t>
+        <w:t xml:space="preserve">  </w:t>
+      </w:r>
+      <w:proofErr w:type="gramStart"/>
+      <w:r>
+        <w:rPr>
+          <w:lang w:val="en-US"/>
+        </w:rPr>
+        <w:t>cols[</w:t>
+      </w:r>
+      <w:proofErr w:type="gramEnd"/>
+      <w:r>
+        <w:rPr>
+          <w:lang w:val="en-US"/>
+        </w:rPr>
+        <w:t>1:2] = c("</w:t>
+      </w:r>
+      <w:proofErr w:type="spellStart"/>
+      <w:r>
+        <w:rPr>
+          <w:lang w:val="en-US"/>
+        </w:rPr>
+        <w:t>PaleGreen</w:t>
+      </w:r>
+      <w:proofErr w:type="spellEnd"/>
+      <w:r>
+        <w:rPr>
+          <w:lang w:val="en-US"/>
+        </w:rPr>
+        <w:t xml:space="preserve">", "Pink") </w:t>
       </w:r>
     </w:p>
     <w:p>
@@ -6995,11 +9080,55 @@
           <w:lang w:val="en-US"/>
         </w:rPr>
       </w:pPr>
-      <w:r>
-        <w:rPr>
-          <w:lang w:val="en-US"/>
-        </w:rPr>
-        <w:t xml:space="preserve">svmModelLinear = svm(Colors ~ ., data = E_test, type = "C-classification", cost = 1, kernel = "sigmoid") </w:t>
+      <w:proofErr w:type="spellStart"/>
+      <w:r>
+        <w:rPr>
+          <w:lang w:val="en-US"/>
+        </w:rPr>
+        <w:t>svmModelLinear</w:t>
+      </w:r>
+      <w:proofErr w:type="spellEnd"/>
+      <w:r>
+        <w:rPr>
+          <w:lang w:val="en-US"/>
+        </w:rPr>
+        <w:t xml:space="preserve"> = </w:t>
+      </w:r>
+      <w:proofErr w:type="spellStart"/>
+      <w:proofErr w:type="gramStart"/>
+      <w:r>
+        <w:rPr>
+          <w:lang w:val="en-US"/>
+        </w:rPr>
+        <w:t>svm</w:t>
+      </w:r>
+      <w:proofErr w:type="spellEnd"/>
+      <w:r>
+        <w:rPr>
+          <w:lang w:val="en-US"/>
+        </w:rPr>
+        <w:t>(</w:t>
+      </w:r>
+      <w:proofErr w:type="gramEnd"/>
+      <w:r>
+        <w:rPr>
+          <w:lang w:val="en-US"/>
+        </w:rPr>
+        <w:t xml:space="preserve">Colors ~ ., data = </w:t>
+      </w:r>
+      <w:proofErr w:type="spellStart"/>
+      <w:r>
+        <w:rPr>
+          <w:lang w:val="en-US"/>
+        </w:rPr>
+        <w:t>E_test</w:t>
+      </w:r>
+      <w:proofErr w:type="spellEnd"/>
+      <w:r>
+        <w:rPr>
+          <w:lang w:val="en-US"/>
+        </w:rPr>
+        <w:t xml:space="preserve">, type = "C-classification", cost = 1, kernel = "sigmoid") </w:t>
       </w:r>
     </w:p>
     <w:p>
@@ -7015,11 +9144,97 @@
           <w:lang w:val="en-US"/>
         </w:rPr>
       </w:pPr>
-      <w:r>
-        <w:rPr>
-          <w:lang w:val="en-US"/>
-        </w:rPr>
-        <w:t>plot(svmModelLinear, E_test, grid = 250, symbolPalette = symbols.pallete, color.palette = area.pallete)</w:t>
+      <w:proofErr w:type="gramStart"/>
+      <w:r>
+        <w:rPr>
+          <w:lang w:val="en-US"/>
+        </w:rPr>
+        <w:t>plot(</w:t>
+      </w:r>
+      <w:proofErr w:type="spellStart"/>
+      <w:proofErr w:type="gramEnd"/>
+      <w:r>
+        <w:rPr>
+          <w:lang w:val="en-US"/>
+        </w:rPr>
+        <w:t>svmModelLinear</w:t>
+      </w:r>
+      <w:proofErr w:type="spellEnd"/>
+      <w:r>
+        <w:rPr>
+          <w:lang w:val="en-US"/>
+        </w:rPr>
+        <w:t xml:space="preserve">, </w:t>
+      </w:r>
+      <w:proofErr w:type="spellStart"/>
+      <w:r>
+        <w:rPr>
+          <w:lang w:val="en-US"/>
+        </w:rPr>
+        <w:t>E_test</w:t>
+      </w:r>
+      <w:proofErr w:type="spellEnd"/>
+      <w:r>
+        <w:rPr>
+          <w:lang w:val="en-US"/>
+        </w:rPr>
+        <w:t xml:space="preserve">, grid = 250, </w:t>
+      </w:r>
+      <w:proofErr w:type="spellStart"/>
+      <w:r>
+        <w:rPr>
+          <w:lang w:val="en-US"/>
+        </w:rPr>
+        <w:t>symbolPalette</w:t>
+      </w:r>
+      <w:proofErr w:type="spellEnd"/>
+      <w:r>
+        <w:rPr>
+          <w:lang w:val="en-US"/>
+        </w:rPr>
+        <w:t xml:space="preserve"> = </w:t>
+      </w:r>
+      <w:proofErr w:type="spellStart"/>
+      <w:r>
+        <w:rPr>
+          <w:lang w:val="en-US"/>
+        </w:rPr>
+        <w:t>symbols.pallete</w:t>
+      </w:r>
+      <w:proofErr w:type="spellEnd"/>
+      <w:r>
+        <w:rPr>
+          <w:lang w:val="en-US"/>
+        </w:rPr>
+        <w:t xml:space="preserve">, </w:t>
+      </w:r>
+      <w:proofErr w:type="spellStart"/>
+      <w:r>
+        <w:rPr>
+          <w:lang w:val="en-US"/>
+        </w:rPr>
+        <w:t>color.palette</w:t>
+      </w:r>
+      <w:proofErr w:type="spellEnd"/>
+      <w:r>
+        <w:rPr>
+          <w:lang w:val="en-US"/>
+        </w:rPr>
+        <w:t xml:space="preserve"> = </w:t>
+      </w:r>
+      <w:proofErr w:type="spellStart"/>
+      <w:r>
+        <w:rPr>
+          <w:lang w:val="en-US"/>
+        </w:rPr>
+        <w:t>area.pallete</w:t>
+      </w:r>
+      <w:proofErr w:type="spellEnd"/>
+      <w:r>
+        <w:rPr>
+          <w:lang w:val="en-US"/>
+        </w:rPr>
+        <w:t>)</w:t>
       </w:r>
     </w:p>
     <w:p>
@@ -7035,11 +9250,55 @@
           <w:lang w:val="en-US"/>
         </w:rPr>
       </w:pPr>
-      <w:r>
-        <w:rPr>
-          <w:lang w:val="en-US"/>
-        </w:rPr>
-        <w:t xml:space="preserve">predictionsTest = predict(svmModelLinear, E_test) </w:t>
+      <w:proofErr w:type="spellStart"/>
+      <w:r>
+        <w:rPr>
+          <w:lang w:val="en-US"/>
+        </w:rPr>
+        <w:t>predictionsTest</w:t>
+      </w:r>
+      <w:proofErr w:type="spellEnd"/>
+      <w:r>
+        <w:rPr>
+          <w:lang w:val="en-US"/>
+        </w:rPr>
+        <w:t xml:space="preserve"> = </w:t>
+      </w:r>
+      <w:proofErr w:type="gramStart"/>
+      <w:r>
+        <w:rPr>
+          <w:lang w:val="en-US"/>
+        </w:rPr>
+        <w:t>predict(</w:t>
+      </w:r>
+      <w:proofErr w:type="spellStart"/>
+      <w:proofErr w:type="gramEnd"/>
+      <w:r>
+        <w:rPr>
+          <w:lang w:val="en-US"/>
+        </w:rPr>
+        <w:t>svmModelLinear</w:t>
+      </w:r>
+      <w:proofErr w:type="spellEnd"/>
+      <w:r>
+        <w:rPr>
+          <w:lang w:val="en-US"/>
+        </w:rPr>
+        <w:t xml:space="preserve">, </w:t>
+      </w:r>
+      <w:proofErr w:type="spellStart"/>
+      <w:r>
+        <w:rPr>
+          <w:lang w:val="en-US"/>
+        </w:rPr>
+        <w:t>E_test</w:t>
+      </w:r>
+      <w:proofErr w:type="spellEnd"/>
+      <w:r>
+        <w:rPr>
+          <w:lang w:val="en-US"/>
+        </w:rPr>
+        <w:t xml:space="preserve">) </w:t>
       </w:r>
     </w:p>
     <w:p>
@@ -7055,11 +9314,41 @@
           <w:lang w:val="en-US"/>
         </w:rPr>
       </w:pPr>
-      <w:r>
-        <w:rPr>
-          <w:lang w:val="en-US"/>
-        </w:rPr>
-        <w:t>table(E_test$"Color", predictionsTest)</w:t>
+      <w:proofErr w:type="gramStart"/>
+      <w:r>
+        <w:rPr>
+          <w:lang w:val="en-US"/>
+        </w:rPr>
+        <w:t>table(</w:t>
+      </w:r>
+      <w:proofErr w:type="spellStart"/>
+      <w:proofErr w:type="gramEnd"/>
+      <w:r>
+        <w:rPr>
+          <w:lang w:val="en-US"/>
+        </w:rPr>
+        <w:t>E_test$"Color</w:t>
+      </w:r>
+      <w:proofErr w:type="spellEnd"/>
+      <w:r>
+        <w:rPr>
+          <w:lang w:val="en-US"/>
+        </w:rPr>
+        <w:t xml:space="preserve">", </w:t>
+      </w:r>
+      <w:proofErr w:type="spellStart"/>
+      <w:r>
+        <w:rPr>
+          <w:lang w:val="en-US"/>
+        </w:rPr>
+        <w:t>predictionsTest</w:t>
+      </w:r>
+      <w:proofErr w:type="spellEnd"/>
+      <w:r>
+        <w:rPr>
+          <w:lang w:val="en-US"/>
+        </w:rPr>
+        <w:t>)</w:t>
       </w:r>
     </w:p>
     <w:p>
@@ -7150,7 +9439,7 @@
           <w:lang w:val="en-US"/>
         </w:rPr>
         <w:pict>
-          <v:shape id="_x0000_i1039" type="#_x0000_t75" style="width:440.85pt;height:272.85pt">
+          <v:shape id="_x0000_i1039" type="#_x0000_t75" style="width:441.05pt;height:272.7pt">
             <v:imagedata r:id="rId23" o:title="Снимок экрана (48)"/>
           </v:shape>
         </w:pict>
@@ -7178,8 +9467,20 @@
           <w:bdr w:val="none" w:sz="0" w:space="0" w:color="auto" w:frame="1"/>
           <w:lang w:val="en-US"/>
         </w:rPr>
-        <w:t xml:space="preserve">       predictionsTest</w:t>
-      </w:r>
+        <w:t xml:space="preserve">       </w:t>
+      </w:r>
+      <w:proofErr w:type="spellStart"/>
+      <w:r>
+        <w:rPr>
+          <w:rStyle w:val="gnkrckgcgsb"/>
+          <w:rFonts w:ascii="Lucida Console" w:hAnsi="Lucida Console"/>
+          <w:color w:val="000000"/>
+          <w:bdr w:val="none" w:sz="0" w:space="0" w:color="auto" w:frame="1"/>
+          <w:lang w:val="en-US"/>
+        </w:rPr>
+        <w:t>predictionsTest</w:t>
+      </w:r>
+      <w:proofErr w:type="spellEnd"/>
     </w:p>
     <w:p>
       <w:pPr>
@@ -7228,8 +9529,20 @@
           <w:bdr w:val="none" w:sz="0" w:space="0" w:color="auto" w:frame="1"/>
           <w:lang w:val="en-US"/>
         </w:rPr>
-        <w:t xml:space="preserve">  green    30  30</w:t>
-      </w:r>
+        <w:t xml:space="preserve">  green    </w:t>
+      </w:r>
+      <w:proofErr w:type="gramStart"/>
+      <w:r>
+        <w:rPr>
+          <w:rStyle w:val="gnkrckgcgsb"/>
+          <w:rFonts w:ascii="Lucida Console" w:hAnsi="Lucida Console"/>
+          <w:color w:val="000000"/>
+          <w:bdr w:val="none" w:sz="0" w:space="0" w:color="auto" w:frame="1"/>
+          <w:lang w:val="en-US"/>
+        </w:rPr>
+        <w:t>30  30</w:t>
+      </w:r>
+      <w:proofErr w:type="gramEnd"/>
     </w:p>
     <w:p>
       <w:pPr>
@@ -7251,8 +9564,20 @@
           <w:bdr w:val="none" w:sz="0" w:space="0" w:color="auto" w:frame="1"/>
           <w:lang w:val="en-US"/>
         </w:rPr>
-        <w:t xml:space="preserve">  red      21  39</w:t>
-      </w:r>
+        <w:t xml:space="preserve">  red      </w:t>
+      </w:r>
+      <w:proofErr w:type="gramStart"/>
+      <w:r>
+        <w:rPr>
+          <w:rStyle w:val="gnkrckgcgsb"/>
+          <w:rFonts w:ascii="Lucida Console" w:hAnsi="Lucida Console"/>
+          <w:color w:val="000000"/>
+          <w:bdr w:val="none" w:sz="0" w:space="0" w:color="auto" w:frame="1"/>
+          <w:lang w:val="en-US"/>
+        </w:rPr>
+        <w:t>21  39</w:t>
+      </w:r>
+      <w:proofErr w:type="gramEnd"/>
     </w:p>
     <w:p>
       <w:pPr>
@@ -7342,6 +9667,7 @@
           <w:sz w:val="24"/>
           <w:szCs w:val="24"/>
         </w:rPr>
+        <w:lastRenderedPageBreak/>
         <w:t>Переобучение</w:t>
       </w:r>
     </w:p>
@@ -7397,7 +9723,7 @@
           <w:lang w:val="en-US"/>
         </w:rPr>
         <w:pict>
-          <v:shape id="_x0000_i1040" type="#_x0000_t75" style="width:426.8pt;height:259.3pt">
+          <v:shape id="_x0000_i1040" type="#_x0000_t75" style="width:426.9pt;height:259.65pt">
             <v:imagedata r:id="rId24" o:title="Снимок экрана (49)"/>
           </v:shape>
         </w:pict>
@@ -7425,8 +9751,20 @@
           <w:bdr w:val="none" w:sz="0" w:space="0" w:color="auto" w:frame="1"/>
           <w:lang w:val="en-US"/>
         </w:rPr>
-        <w:t xml:space="preserve">       predictionsTest</w:t>
-      </w:r>
+        <w:t xml:space="preserve">       </w:t>
+      </w:r>
+      <w:proofErr w:type="spellStart"/>
+      <w:r>
+        <w:rPr>
+          <w:rStyle w:val="gnkrckgcgsb"/>
+          <w:rFonts w:ascii="Lucida Console" w:hAnsi="Lucida Console"/>
+          <w:color w:val="000000"/>
+          <w:bdr w:val="none" w:sz="0" w:space="0" w:color="auto" w:frame="1"/>
+          <w:lang w:val="en-US"/>
+        </w:rPr>
+        <w:t>predictionsTest</w:t>
+      </w:r>
+      <w:proofErr w:type="spellEnd"/>
     </w:p>
     <w:p>
       <w:pPr>
@@ -7498,8 +9836,20 @@
           <w:bdr w:val="none" w:sz="0" w:space="0" w:color="auto" w:frame="1"/>
           <w:lang w:val="en-US"/>
         </w:rPr>
-        <w:t xml:space="preserve">  red       4  56</w:t>
-      </w:r>
+        <w:t xml:space="preserve">  red       </w:t>
+      </w:r>
+      <w:proofErr w:type="gramStart"/>
+      <w:r>
+        <w:rPr>
+          <w:rStyle w:val="gnkrckgcgsb"/>
+          <w:rFonts w:ascii="Lucida Console" w:hAnsi="Lucida Console"/>
+          <w:color w:val="000000"/>
+          <w:bdr w:val="none" w:sz="0" w:space="0" w:color="auto" w:frame="1"/>
+          <w:lang w:val="en-US"/>
+        </w:rPr>
+        <w:t>4  56</w:t>
+      </w:r>
+      <w:proofErr w:type="gramEnd"/>
     </w:p>
     <w:p>
       <w:pPr>
@@ -7594,7 +9944,7 @@
           <w:lang w:val="en-US"/>
         </w:rPr>
         <w:pict>
-          <v:shape id="_x0000_i1041" type="#_x0000_t75" style="width:400.7pt;height:248.85pt">
+          <v:shape id="_x0000_i1041" type="#_x0000_t75" style="width:400.8pt;height:248.9pt">
             <v:imagedata r:id="rId25" o:title="Снимок экрана (50)"/>
           </v:shape>
         </w:pict>
@@ -7622,8 +9972,20 @@
           <w:bdr w:val="none" w:sz="0" w:space="0" w:color="auto" w:frame="1"/>
           <w:lang w:val="en-US"/>
         </w:rPr>
-        <w:t xml:space="preserve">       predictionsTest</w:t>
-      </w:r>
+        <w:t xml:space="preserve">       </w:t>
+      </w:r>
+      <w:proofErr w:type="spellStart"/>
+      <w:r>
+        <w:rPr>
+          <w:rStyle w:val="gnkrckgcgsb"/>
+          <w:rFonts w:ascii="Lucida Console" w:hAnsi="Lucida Console"/>
+          <w:color w:val="000000"/>
+          <w:bdr w:val="none" w:sz="0" w:space="0" w:color="auto" w:frame="1"/>
+          <w:lang w:val="en-US"/>
+        </w:rPr>
+        <w:t>predictionsTest</w:t>
+      </w:r>
+      <w:proofErr w:type="spellEnd"/>
     </w:p>
     <w:p>
       <w:pPr>
@@ -7647,7 +10009,6 @@
           <w:bdr w:val="none" w:sz="0" w:space="0" w:color="auto" w:frame="1"/>
           <w:lang w:val="en-US"/>
         </w:rPr>
-        <w:lastRenderedPageBreak/>
         <w:t xml:space="preserve">        green red</w:t>
       </w:r>
     </w:p>
@@ -7696,8 +10057,20 @@
           <w:bdr w:val="none" w:sz="0" w:space="0" w:color="auto" w:frame="1"/>
           <w:lang w:val="en-US"/>
         </w:rPr>
-        <w:t xml:space="preserve">  red       0  60</w:t>
-      </w:r>
+        <w:t xml:space="preserve">  red       </w:t>
+      </w:r>
+      <w:proofErr w:type="gramStart"/>
+      <w:r>
+        <w:rPr>
+          <w:rStyle w:val="gnkrckgcgsb"/>
+          <w:rFonts w:ascii="Lucida Console" w:hAnsi="Lucida Console"/>
+          <w:color w:val="000000"/>
+          <w:bdr w:val="none" w:sz="0" w:space="0" w:color="auto" w:frame="1"/>
+          <w:lang w:val="en-US"/>
+        </w:rPr>
+        <w:t>0  60</w:t>
+      </w:r>
+      <w:proofErr w:type="gramEnd"/>
     </w:p>
     <w:p>
       <w:pPr>
@@ -7754,6 +10127,7 @@
           <w:szCs w:val="24"/>
           <w:lang w:val="en-US"/>
         </w:rPr>
+        <w:lastRenderedPageBreak/>
         <w:t>Gamma = 100</w:t>
       </w:r>
     </w:p>
@@ -7778,7 +10152,7 @@
           <w:lang w:val="en-US"/>
         </w:rPr>
         <w:pict>
-          <v:shape id="_x0000_i1042" type="#_x0000_t75" style="width:420.5pt;height:268.7pt">
+          <v:shape id="_x0000_i1042" type="#_x0000_t75" style="width:420.65pt;height:268.7pt">
             <v:imagedata r:id="rId26" o:title="Снимок экрана (51)"/>
           </v:shape>
         </w:pict>
@@ -7806,8 +10180,20 @@
           <w:bdr w:val="none" w:sz="0" w:space="0" w:color="auto" w:frame="1"/>
           <w:lang w:val="en-US"/>
         </w:rPr>
-        <w:t xml:space="preserve">       predictionsTest</w:t>
-      </w:r>
+        <w:t xml:space="preserve">       </w:t>
+      </w:r>
+      <w:proofErr w:type="spellStart"/>
+      <w:r>
+        <w:rPr>
+          <w:rStyle w:val="gnkrckgcgsb"/>
+          <w:rFonts w:ascii="Lucida Console" w:hAnsi="Lucida Console"/>
+          <w:color w:val="000000"/>
+          <w:bdr w:val="none" w:sz="0" w:space="0" w:color="auto" w:frame="1"/>
+          <w:lang w:val="en-US"/>
+        </w:rPr>
+        <w:t>predictionsTest</w:t>
+      </w:r>
+      <w:proofErr w:type="spellEnd"/>
     </w:p>
     <w:p>
       <w:pPr>
@@ -7881,8 +10267,20 @@
           <w:bdr w:val="none" w:sz="0" w:space="0" w:color="auto" w:frame="1"/>
           <w:lang w:val="en-US"/>
         </w:rPr>
-        <w:t xml:space="preserve">  red       0  60</w:t>
-      </w:r>
+        <w:t xml:space="preserve">  red       </w:t>
+      </w:r>
+      <w:proofErr w:type="gramStart"/>
+      <w:r>
+        <w:rPr>
+          <w:rStyle w:val="gnkrckgcgsb"/>
+          <w:rFonts w:ascii="Lucida Console" w:hAnsi="Lucida Console"/>
+          <w:color w:val="000000"/>
+          <w:bdr w:val="none" w:sz="0" w:space="0" w:color="auto" w:frame="1"/>
+          <w:lang w:val="en-US"/>
+        </w:rPr>
+        <w:t>0  60</w:t>
+      </w:r>
+      <w:proofErr w:type="gramEnd"/>
     </w:p>
     <w:p>
       <w:pPr>
@@ -7994,7 +10392,7 @@
           <w:lang w:val="en-US"/>
         </w:rPr>
         <w:pict>
-          <v:shape id="_x0000_i1043" type="#_x0000_t75" style="width:411.15pt;height:253.55pt">
+          <v:shape id="_x0000_i1043" type="#_x0000_t75" style="width:411pt;height:253.4pt">
             <v:imagedata r:id="rId27" o:title="Снимок экрана (52)"/>
           </v:shape>
         </w:pict>
@@ -8045,7 +10443,6 @@
           <w:bdr w:val="none" w:sz="0" w:space="0" w:color="auto" w:frame="1"/>
           <w:lang w:val="en-US"/>
         </w:rPr>
-        <w:lastRenderedPageBreak/>
         <w:t xml:space="preserve">       </w:t>
       </w:r>
     </w:p>
@@ -8078,6 +10475,7 @@
           <w:lang w:val="en-US"/>
         </w:rPr>
       </w:pPr>
+      <w:proofErr w:type="spellStart"/>
       <w:r>
         <w:rPr>
           <w:rStyle w:val="gnkrckgcgsb"/>
@@ -8088,6 +10486,7 @@
         </w:rPr>
         <w:t>predictionsTest</w:t>
       </w:r>
+      <w:proofErr w:type="spellEnd"/>
     </w:p>
     <w:p>
       <w:pPr>
@@ -8136,8 +10535,21 @@
           <w:bdr w:val="none" w:sz="0" w:space="0" w:color="auto" w:frame="1"/>
           <w:lang w:val="en-US"/>
         </w:rPr>
-        <w:t xml:space="preserve">  green    28  32</w:t>
-      </w:r>
+        <w:lastRenderedPageBreak/>
+        <w:t xml:space="preserve">  green    </w:t>
+      </w:r>
+      <w:proofErr w:type="gramStart"/>
+      <w:r>
+        <w:rPr>
+          <w:rStyle w:val="gnkrckgcgsb"/>
+          <w:rFonts w:ascii="Lucida Console" w:hAnsi="Lucida Console"/>
+          <w:color w:val="000000"/>
+          <w:bdr w:val="none" w:sz="0" w:space="0" w:color="auto" w:frame="1"/>
+          <w:lang w:val="en-US"/>
+        </w:rPr>
+        <w:t>28  32</w:t>
+      </w:r>
+      <w:proofErr w:type="gramEnd"/>
     </w:p>
     <w:p>
       <w:pPr>
@@ -8150,19 +10562,38 @@
           <w:rFonts w:ascii="Lucida Console" w:hAnsi="Lucida Console"/>
           <w:color w:val="000000"/>
           <w:bdr w:val="none" w:sz="0" w:space="0" w:color="auto" w:frame="1"/>
-          <w:lang w:val="en-US"/>
-        </w:rPr>
-      </w:pPr>
-      <w:r>
-        <w:rPr>
-          <w:rStyle w:val="gnkrckgcgsb"/>
-          <w:rFonts w:ascii="Lucida Console" w:hAnsi="Lucida Console"/>
-          <w:color w:val="000000"/>
-          <w:bdr w:val="none" w:sz="0" w:space="0" w:color="auto" w:frame="1"/>
-          <w:lang w:val="en-US"/>
-        </w:rPr>
-        <w:t xml:space="preserve">  red      29  31</w:t>
-      </w:r>
+        </w:rPr>
+      </w:pPr>
+      <w:r>
+        <w:rPr>
+          <w:rStyle w:val="gnkrckgcgsb"/>
+          <w:rFonts w:ascii="Lucida Console" w:hAnsi="Lucida Console"/>
+          <w:color w:val="000000"/>
+          <w:bdr w:val="none" w:sz="0" w:space="0" w:color="auto" w:frame="1"/>
+          <w:lang w:val="en-US"/>
+        </w:rPr>
+        <w:t xml:space="preserve">  red</w:t>
+      </w:r>
+      <w:r>
+        <w:rPr>
+          <w:rStyle w:val="gnkrckgcgsb"/>
+          <w:rFonts w:ascii="Lucida Console" w:hAnsi="Lucida Console"/>
+          <w:color w:val="000000"/>
+          <w:bdr w:val="none" w:sz="0" w:space="0" w:color="auto" w:frame="1"/>
+        </w:rPr>
+        <w:t xml:space="preserve">      </w:t>
+      </w:r>
+      <w:proofErr w:type="gramStart"/>
+      <w:r>
+        <w:rPr>
+          <w:rStyle w:val="gnkrckgcgsb"/>
+          <w:rFonts w:ascii="Lucida Console" w:hAnsi="Lucida Console"/>
+          <w:color w:val="000000"/>
+          <w:bdr w:val="none" w:sz="0" w:space="0" w:color="auto" w:frame="1"/>
+        </w:rPr>
+        <w:t>29  31</w:t>
+      </w:r>
+      <w:proofErr w:type="gramEnd"/>
     </w:p>
     <w:p>
       <w:pPr>
@@ -8175,7 +10606,6 @@
           <w:rFonts w:ascii="Lucida Console" w:hAnsi="Lucida Console"/>
           <w:color w:val="000000"/>
           <w:bdr w:val="none" w:sz="0" w:space="0" w:color="auto" w:frame="1"/>
-          <w:lang w:val="en-US"/>
         </w:rPr>
       </w:pPr>
     </w:p>
@@ -8233,7 +10663,7 @@
           <w:u w:val="single"/>
         </w:rPr>
       </w:pPr>
-      <w:bookmarkStart w:id="6" w:name="_Toc511340533"/>
+      <w:bookmarkStart w:id="5" w:name="_Toc511340533"/>
       <w:r>
         <w:rPr>
           <w:rFonts w:ascii="Times New Roman" w:hAnsi="Times New Roman" w:cs="Times New Roman"/>
@@ -8267,7 +10697,7 @@
         </w:rPr>
         <w:t>:</w:t>
       </w:r>
-      <w:bookmarkEnd w:id="6"/>
+      <w:bookmarkEnd w:id="5"/>
     </w:p>
     <w:p>
       <w:pPr>
@@ -8389,7 +10819,6 @@
           <w:b/>
           <w:sz w:val="24"/>
           <w:szCs w:val="24"/>
-          <w:lang w:val="en-US"/>
         </w:rPr>
       </w:pPr>
       <w:r>
@@ -8407,7 +10836,6 @@
           <w:b/>
           <w:sz w:val="24"/>
           <w:szCs w:val="24"/>
-          <w:lang w:val="en-US"/>
         </w:rPr>
         <w:t xml:space="preserve"> </w:t>
       </w:r>
@@ -8426,7 +10854,6 @@
           <w:b/>
           <w:sz w:val="24"/>
           <w:szCs w:val="24"/>
-          <w:lang w:val="en-US"/>
         </w:rPr>
         <w:t>:</w:t>
       </w:r>
@@ -8440,15 +10867,18 @@
           <w:bottom w:val="single" w:sz="4" w:space="1" w:color="auto"/>
           <w:right w:val="single" w:sz="4" w:space="4" w:color="auto"/>
         </w:pBdr>
-        <w:rPr>
-          <w:lang w:val="en-US"/>
-        </w:rPr>
-      </w:pPr>
-      <w:r>
-        <w:rPr>
-          <w:lang w:val="en-US"/>
-        </w:rPr>
-        <w:t>#Unit 6</w:t>
+      </w:pPr>
+      <w:r>
+        <w:t>#</w:t>
+      </w:r>
+      <w:r>
+        <w:rPr>
+          <w:lang w:val="en-US"/>
+        </w:rPr>
+        <w:t>Unit</w:t>
+      </w:r>
+      <w:r>
+        <w:t xml:space="preserve"> 6</w:t>
       </w:r>
     </w:p>
     <w:p>
@@ -8468,34 +10898,115 @@
         <w:rPr>
           <w:lang w:val="en-US"/>
         </w:rPr>
-        <w:t>F &lt;-read.table("C:/Users/gdk17/OneDrive/</w:t>
-      </w:r>
-      <w:r>
-        <w:t>Рабочий</w:t>
-      </w:r>
-      <w:r>
-        <w:rPr>
-          <w:lang w:val="en-US"/>
-        </w:rPr>
-        <w:t xml:space="preserve"> </w:t>
-      </w:r>
-      <w:r>
-        <w:t>стол</w:t>
-      </w:r>
-      <w:r>
-        <w:rPr>
-          <w:lang w:val="en-US"/>
-        </w:rPr>
-        <w:t>/</w:t>
-      </w:r>
-      <w:r>
-        <w:t>универ</w:t>
-      </w:r>
-      <w:r>
-        <w:rPr>
-          <w:lang w:val="en-US"/>
-        </w:rPr>
-        <w:t>/machine_learning/Lab_6_SVM/svmdata6.txt",header = TRUE, sep="\t")</w:t>
+        <w:t>F</w:t>
+      </w:r>
+      <w:r>
+        <w:rPr>
+          <w:lang w:val="en-US"/>
+        </w:rPr>
+        <w:t xml:space="preserve"> &lt;-</w:t>
+      </w:r>
+      <w:proofErr w:type="spellStart"/>
+      <w:proofErr w:type="gramStart"/>
+      <w:r>
+        <w:rPr>
+          <w:lang w:val="en-US"/>
+        </w:rPr>
+        <w:t>read</w:t>
+      </w:r>
+      <w:r>
+        <w:rPr>
+          <w:lang w:val="en-US"/>
+        </w:rPr>
+        <w:t>.</w:t>
+      </w:r>
+      <w:r>
+        <w:rPr>
+          <w:lang w:val="en-US"/>
+        </w:rPr>
+        <w:t>table</w:t>
+      </w:r>
+      <w:proofErr w:type="spellEnd"/>
+      <w:proofErr w:type="gramEnd"/>
+      <w:r>
+        <w:rPr>
+          <w:lang w:val="en-US"/>
+        </w:rPr>
+        <w:t>("</w:t>
+      </w:r>
+      <w:r>
+        <w:rPr>
+          <w:lang w:val="en-US"/>
+        </w:rPr>
+        <w:t>svmdata</w:t>
+      </w:r>
+      <w:r>
+        <w:rPr>
+          <w:lang w:val="en-US"/>
+        </w:rPr>
+        <w:t>6.</w:t>
+      </w:r>
+      <w:r>
+        <w:rPr>
+          <w:lang w:val="en-US"/>
+        </w:rPr>
+        <w:t>txt</w:t>
+      </w:r>
+      <w:r>
+        <w:rPr>
+          <w:lang w:val="en-US"/>
+        </w:rPr>
+        <w:t>",</w:t>
+      </w:r>
+      <w:r>
+        <w:rPr>
+          <w:lang w:val="en-US"/>
+        </w:rPr>
+        <w:t>header</w:t>
+      </w:r>
+      <w:r>
+        <w:rPr>
+          <w:lang w:val="en-US"/>
+        </w:rPr>
+        <w:t xml:space="preserve"> = </w:t>
+      </w:r>
+      <w:r>
+        <w:rPr>
+          <w:lang w:val="en-US"/>
+        </w:rPr>
+        <w:t>TRUE</w:t>
+      </w:r>
+      <w:r>
+        <w:rPr>
+          <w:lang w:val="en-US"/>
+        </w:rPr>
+        <w:t xml:space="preserve">, </w:t>
+      </w:r>
+      <w:proofErr w:type="spellStart"/>
+      <w:r>
+        <w:rPr>
+          <w:lang w:val="en-US"/>
+        </w:rPr>
+        <w:t>sep</w:t>
+      </w:r>
+      <w:proofErr w:type="spellEnd"/>
+      <w:r>
+        <w:rPr>
+          <w:lang w:val="en-US"/>
+        </w:rPr>
+        <w:t>="\</w:t>
+      </w:r>
+      <w:r>
+        <w:rPr>
+          <w:lang w:val="en-US"/>
+        </w:rPr>
+        <w:t>t</w:t>
+      </w:r>
+      <w:r>
+        <w:rPr>
+          <w:lang w:val="en-US"/>
+        </w:rPr>
+        <w:t>")</w:t>
       </w:r>
     </w:p>
     <w:p>
@@ -8511,11 +11022,21 @@
           <w:lang w:val="en-US"/>
         </w:rPr>
       </w:pPr>
-      <w:r>
-        <w:rPr>
-          <w:lang w:val="en-US"/>
-        </w:rPr>
-        <w:t>set.seed(0)</w:t>
+      <w:proofErr w:type="spellStart"/>
+      <w:proofErr w:type="gramStart"/>
+      <w:r>
+        <w:rPr>
+          <w:lang w:val="en-US"/>
+        </w:rPr>
+        <w:t>set.seed</w:t>
+      </w:r>
+      <w:proofErr w:type="spellEnd"/>
+      <w:proofErr w:type="gramEnd"/>
+      <w:r>
+        <w:rPr>
+          <w:lang w:val="en-US"/>
+        </w:rPr>
+        <w:t>(0)</w:t>
       </w:r>
     </w:p>
     <w:p>
@@ -8531,11 +11052,19 @@
           <w:lang w:val="en-US"/>
         </w:rPr>
       </w:pPr>
-      <w:r>
-        <w:rPr>
-          <w:lang w:val="en-US"/>
-        </w:rPr>
-        <w:t>plot(F$X, F$Y)</w:t>
+      <w:proofErr w:type="gramStart"/>
+      <w:r>
+        <w:rPr>
+          <w:lang w:val="en-US"/>
+        </w:rPr>
+        <w:t>plot(</w:t>
+      </w:r>
+      <w:proofErr w:type="gramEnd"/>
+      <w:r>
+        <w:rPr>
+          <w:lang w:val="en-US"/>
+        </w:rPr>
+        <w:t>F$X, F$Y)</w:t>
       </w:r>
     </w:p>
     <w:p>
@@ -8551,11 +11080,55 @@
           <w:lang w:val="en-US"/>
         </w:rPr>
       </w:pPr>
-      <w:r>
-        <w:rPr>
-          <w:lang w:val="en-US"/>
-        </w:rPr>
-        <w:t>svmModel = svm(F$X, F$Y,type = "eps-regression", cost = 1, kernel = "radial", epsilon  = 0.5)</w:t>
+      <w:proofErr w:type="spellStart"/>
+      <w:r>
+        <w:rPr>
+          <w:lang w:val="en-US"/>
+        </w:rPr>
+        <w:t>svmModel</w:t>
+      </w:r>
+      <w:proofErr w:type="spellEnd"/>
+      <w:r>
+        <w:rPr>
+          <w:lang w:val="en-US"/>
+        </w:rPr>
+        <w:t xml:space="preserve"> = </w:t>
+      </w:r>
+      <w:proofErr w:type="spellStart"/>
+      <w:proofErr w:type="gramStart"/>
+      <w:r>
+        <w:rPr>
+          <w:lang w:val="en-US"/>
+        </w:rPr>
+        <w:t>svm</w:t>
+      </w:r>
+      <w:proofErr w:type="spellEnd"/>
+      <w:r>
+        <w:rPr>
+          <w:lang w:val="en-US"/>
+        </w:rPr>
+        <w:t>(</w:t>
+      </w:r>
+      <w:proofErr w:type="gramEnd"/>
+      <w:r>
+        <w:rPr>
+          <w:lang w:val="en-US"/>
+        </w:rPr>
+        <w:t xml:space="preserve">F$X, </w:t>
+      </w:r>
+      <w:proofErr w:type="spellStart"/>
+      <w:r>
+        <w:rPr>
+          <w:lang w:val="en-US"/>
+        </w:rPr>
+        <w:t>F$Y,type</w:t>
+      </w:r>
+      <w:proofErr w:type="spellEnd"/>
+      <w:r>
+        <w:rPr>
+          <w:lang w:val="en-US"/>
+        </w:rPr>
+        <w:t xml:space="preserve"> = "eps-regression", cost = 1, kernel = "radial", epsilon  = 0.5)</w:t>
       </w:r>
     </w:p>
     <w:p>
@@ -8575,7 +11148,35 @@
         <w:rPr>
           <w:lang w:val="en-US"/>
         </w:rPr>
-        <w:t xml:space="preserve">points(F$X[svmModel$index], F$Y[svmModel$index], col = "red") </w:t>
+        <w:t>points(F$X[</w:t>
+      </w:r>
+      <w:proofErr w:type="spellStart"/>
+      <w:r>
+        <w:rPr>
+          <w:lang w:val="en-US"/>
+        </w:rPr>
+        <w:t>svmModel$index</w:t>
+      </w:r>
+      <w:proofErr w:type="spellEnd"/>
+      <w:r>
+        <w:rPr>
+          <w:lang w:val="en-US"/>
+        </w:rPr>
+        <w:t>], F$Y[</w:t>
+      </w:r>
+      <w:proofErr w:type="spellStart"/>
+      <w:r>
+        <w:rPr>
+          <w:lang w:val="en-US"/>
+        </w:rPr>
+        <w:t>svmModel$index</w:t>
+      </w:r>
+      <w:proofErr w:type="spellEnd"/>
+      <w:r>
+        <w:rPr>
+          <w:lang w:val="en-US"/>
+        </w:rPr>
+        <w:t xml:space="preserve">], col = "red") </w:t>
       </w:r>
     </w:p>
     <w:p>
@@ -8591,11 +11192,41 @@
           <w:lang w:val="en-US"/>
         </w:rPr>
       </w:pPr>
-      <w:r>
-        <w:rPr>
-          <w:lang w:val="en-US"/>
-        </w:rPr>
-        <w:t xml:space="preserve">predctions = predict(svmModel,F$X) </w:t>
+      <w:proofErr w:type="spellStart"/>
+      <w:r>
+        <w:rPr>
+          <w:lang w:val="en-US"/>
+        </w:rPr>
+        <w:t>predctions</w:t>
+      </w:r>
+      <w:proofErr w:type="spellEnd"/>
+      <w:r>
+        <w:rPr>
+          <w:lang w:val="en-US"/>
+        </w:rPr>
+        <w:t xml:space="preserve"> = predict(</w:t>
+      </w:r>
+      <w:proofErr w:type="spellStart"/>
+      <w:proofErr w:type="gramStart"/>
+      <w:r>
+        <w:rPr>
+          <w:lang w:val="en-US"/>
+        </w:rPr>
+        <w:t>svmModel,F</w:t>
+      </w:r>
+      <w:proofErr w:type="gramEnd"/>
+      <w:r>
+        <w:rPr>
+          <w:lang w:val="en-US"/>
+        </w:rPr>
+        <w:t>$X</w:t>
+      </w:r>
+      <w:proofErr w:type="spellEnd"/>
+      <w:r>
+        <w:rPr>
+          <w:lang w:val="en-US"/>
+        </w:rPr>
+        <w:t xml:space="preserve">) </w:t>
       </w:r>
     </w:p>
     <w:p>
@@ -8611,11 +11242,61 @@
           <w:lang w:val="en-US"/>
         </w:rPr>
       </w:pPr>
-      <w:r>
-        <w:rPr>
-          <w:lang w:val="en-US"/>
-        </w:rPr>
-        <w:t xml:space="preserve">lines(F$X, predctions, col = "dodgerblue", lwd = 2) </w:t>
+      <w:proofErr w:type="gramStart"/>
+      <w:r>
+        <w:rPr>
+          <w:lang w:val="en-US"/>
+        </w:rPr>
+        <w:t>lines(</w:t>
+      </w:r>
+      <w:proofErr w:type="gramEnd"/>
+      <w:r>
+        <w:rPr>
+          <w:lang w:val="en-US"/>
+        </w:rPr>
+        <w:t xml:space="preserve">F$X, </w:t>
+      </w:r>
+      <w:proofErr w:type="spellStart"/>
+      <w:r>
+        <w:rPr>
+          <w:lang w:val="en-US"/>
+        </w:rPr>
+        <w:t>predctions</w:t>
+      </w:r>
+      <w:proofErr w:type="spellEnd"/>
+      <w:r>
+        <w:rPr>
+          <w:lang w:val="en-US"/>
+        </w:rPr>
+        <w:t>, col = "</w:t>
+      </w:r>
+      <w:proofErr w:type="spellStart"/>
+      <w:r>
+        <w:rPr>
+          <w:lang w:val="en-US"/>
+        </w:rPr>
+        <w:t>dodgerblue</w:t>
+      </w:r>
+      <w:proofErr w:type="spellEnd"/>
+      <w:r>
+        <w:rPr>
+          <w:lang w:val="en-US"/>
+        </w:rPr>
+        <w:t xml:space="preserve">", </w:t>
+      </w:r>
+      <w:proofErr w:type="spellStart"/>
+      <w:r>
+        <w:rPr>
+          <w:lang w:val="en-US"/>
+        </w:rPr>
+        <w:t>lwd</w:t>
+      </w:r>
+      <w:proofErr w:type="spellEnd"/>
+      <w:r>
+        <w:rPr>
+          <w:lang w:val="en-US"/>
+        </w:rPr>
+        <w:t xml:space="preserve"> = 2) </w:t>
       </w:r>
     </w:p>
     <w:p>
@@ -8631,11 +11312,47 @@
           <w:lang w:val="en-US"/>
         </w:rPr>
       </w:pPr>
-      <w:r>
-        <w:rPr>
-          <w:lang w:val="en-US"/>
-        </w:rPr>
-        <w:t xml:space="preserve">lines(F$X, predctions + svmModel$epsilon, col = "cyan") </w:t>
+      <w:proofErr w:type="gramStart"/>
+      <w:r>
+        <w:rPr>
+          <w:lang w:val="en-US"/>
+        </w:rPr>
+        <w:t>lines(</w:t>
+      </w:r>
+      <w:proofErr w:type="gramEnd"/>
+      <w:r>
+        <w:rPr>
+          <w:lang w:val="en-US"/>
+        </w:rPr>
+        <w:t xml:space="preserve">F$X, </w:t>
+      </w:r>
+      <w:proofErr w:type="spellStart"/>
+      <w:r>
+        <w:rPr>
+          <w:lang w:val="en-US"/>
+        </w:rPr>
+        <w:t>predctions</w:t>
+      </w:r>
+      <w:proofErr w:type="spellEnd"/>
+      <w:r>
+        <w:rPr>
+          <w:lang w:val="en-US"/>
+        </w:rPr>
+        <w:t xml:space="preserve"> + </w:t>
+      </w:r>
+      <w:proofErr w:type="spellStart"/>
+      <w:r>
+        <w:rPr>
+          <w:lang w:val="en-US"/>
+        </w:rPr>
+        <w:t>svmModel$epsilon</w:t>
+      </w:r>
+      <w:proofErr w:type="spellEnd"/>
+      <w:r>
+        <w:rPr>
+          <w:lang w:val="en-US"/>
+        </w:rPr>
+        <w:t xml:space="preserve">, col = "cyan") </w:t>
       </w:r>
     </w:p>
     <w:p>
@@ -8651,11 +11368,47 @@
           <w:lang w:val="en-US"/>
         </w:rPr>
       </w:pPr>
-      <w:r>
-        <w:rPr>
-          <w:lang w:val="en-US"/>
-        </w:rPr>
-        <w:t>lines(F$X, predctions - svmModel$epsilon, col = "cyan")</w:t>
+      <w:proofErr w:type="gramStart"/>
+      <w:r>
+        <w:rPr>
+          <w:lang w:val="en-US"/>
+        </w:rPr>
+        <w:t>lines(</w:t>
+      </w:r>
+      <w:proofErr w:type="gramEnd"/>
+      <w:r>
+        <w:rPr>
+          <w:lang w:val="en-US"/>
+        </w:rPr>
+        <w:t xml:space="preserve">F$X, </w:t>
+      </w:r>
+      <w:proofErr w:type="spellStart"/>
+      <w:r>
+        <w:rPr>
+          <w:lang w:val="en-US"/>
+        </w:rPr>
+        <w:t>predctions</w:t>
+      </w:r>
+      <w:proofErr w:type="spellEnd"/>
+      <w:r>
+        <w:rPr>
+          <w:lang w:val="en-US"/>
+        </w:rPr>
+        <w:t xml:space="preserve"> - </w:t>
+      </w:r>
+      <w:proofErr w:type="spellStart"/>
+      <w:r>
+        <w:rPr>
+          <w:lang w:val="en-US"/>
+        </w:rPr>
+        <w:t>svmModel$epsilon</w:t>
+      </w:r>
+      <w:proofErr w:type="spellEnd"/>
+      <w:r>
+        <w:rPr>
+          <w:lang w:val="en-US"/>
+        </w:rPr>
+        <w:t>, col = "cyan")</w:t>
       </w:r>
     </w:p>
     <w:p>
@@ -8671,11 +11424,33 @@
           <w:lang w:val="en-US"/>
         </w:rPr>
       </w:pPr>
-      <w:r>
-        <w:rPr>
-          <w:lang w:val="en-US"/>
-        </w:rPr>
-        <w:t>msquared = c()</w:t>
+      <w:proofErr w:type="spellStart"/>
+      <w:r>
+        <w:rPr>
+          <w:lang w:val="en-US"/>
+        </w:rPr>
+        <w:t>msquared</w:t>
+      </w:r>
+      <w:proofErr w:type="spellEnd"/>
+      <w:r>
+        <w:rPr>
+          <w:lang w:val="en-US"/>
+        </w:rPr>
+        <w:t xml:space="preserve"> = </w:t>
+      </w:r>
+      <w:proofErr w:type="gramStart"/>
+      <w:r>
+        <w:rPr>
+          <w:lang w:val="en-US"/>
+        </w:rPr>
+        <w:t>c(</w:t>
+      </w:r>
+      <w:proofErr w:type="gramEnd"/>
+      <w:r>
+        <w:rPr>
+          <w:lang w:val="en-US"/>
+        </w:rPr>
+        <w:t>)</w:t>
       </w:r>
     </w:p>
     <w:p>
@@ -8691,11 +11466,41 @@
           <w:lang w:val="en-US"/>
         </w:rPr>
       </w:pPr>
-      <w:r>
-        <w:rPr>
-          <w:lang w:val="en-US"/>
-        </w:rPr>
-        <w:t>for(i in seq(0.05, 1.5, by = 0.05)){</w:t>
+      <w:proofErr w:type="gramStart"/>
+      <w:r>
+        <w:rPr>
+          <w:lang w:val="en-US"/>
+        </w:rPr>
+        <w:t>for(</w:t>
+      </w:r>
+      <w:proofErr w:type="spellStart"/>
+      <w:proofErr w:type="gramEnd"/>
+      <w:r>
+        <w:rPr>
+          <w:lang w:val="en-US"/>
+        </w:rPr>
+        <w:t>i</w:t>
+      </w:r>
+      <w:proofErr w:type="spellEnd"/>
+      <w:r>
+        <w:rPr>
+          <w:lang w:val="en-US"/>
+        </w:rPr>
+        <w:t xml:space="preserve"> in </w:t>
+      </w:r>
+      <w:proofErr w:type="spellStart"/>
+      <w:r>
+        <w:rPr>
+          <w:lang w:val="en-US"/>
+        </w:rPr>
+        <w:t>seq</w:t>
+      </w:r>
+      <w:proofErr w:type="spellEnd"/>
+      <w:r>
+        <w:rPr>
+          <w:lang w:val="en-US"/>
+        </w:rPr>
+        <w:t>(0.05, 1.5, by = 0.05)){</w:t>
       </w:r>
     </w:p>
     <w:p>
@@ -8715,7 +11520,57 @@
         <w:rPr>
           <w:lang w:val="en-US"/>
         </w:rPr>
-        <w:t xml:space="preserve">  svmModel = svm(F$X, F$Y, type = "eps-regression", cost = 1, kernel = "radial", epsilon  = i,cross = 1)</w:t>
+        <w:t xml:space="preserve">  </w:t>
+      </w:r>
+      <w:proofErr w:type="spellStart"/>
+      <w:r>
+        <w:rPr>
+          <w:lang w:val="en-US"/>
+        </w:rPr>
+        <w:t>svmModel</w:t>
+      </w:r>
+      <w:proofErr w:type="spellEnd"/>
+      <w:r>
+        <w:rPr>
+          <w:lang w:val="en-US"/>
+        </w:rPr>
+        <w:t xml:space="preserve"> = </w:t>
+      </w:r>
+      <w:proofErr w:type="spellStart"/>
+      <w:proofErr w:type="gramStart"/>
+      <w:r>
+        <w:rPr>
+          <w:lang w:val="en-US"/>
+        </w:rPr>
+        <w:t>svm</w:t>
+      </w:r>
+      <w:proofErr w:type="spellEnd"/>
+      <w:r>
+        <w:rPr>
+          <w:lang w:val="en-US"/>
+        </w:rPr>
+        <w:t>(</w:t>
+      </w:r>
+      <w:proofErr w:type="gramEnd"/>
+      <w:r>
+        <w:rPr>
+          <w:lang w:val="en-US"/>
+        </w:rPr>
+        <w:t xml:space="preserve">F$X, F$Y, type = "eps-regression", cost = 1, kernel = "radial", epsilon  = </w:t>
+      </w:r>
+      <w:proofErr w:type="spellStart"/>
+      <w:r>
+        <w:rPr>
+          <w:lang w:val="en-US"/>
+        </w:rPr>
+        <w:t>i,cross</w:t>
+      </w:r>
+      <w:proofErr w:type="spellEnd"/>
+      <w:r>
+        <w:rPr>
+          <w:lang w:val="en-US"/>
+        </w:rPr>
+        <w:t xml:space="preserve"> = 1)</w:t>
       </w:r>
     </w:p>
     <w:p>
@@ -8735,7 +11590,43 @@
         <w:rPr>
           <w:lang w:val="en-US"/>
         </w:rPr>
-        <w:t xml:space="preserve">  predctions = predict(svmModel, F$X)</w:t>
+        <w:t xml:space="preserve">  </w:t>
+      </w:r>
+      <w:proofErr w:type="spellStart"/>
+      <w:r>
+        <w:rPr>
+          <w:lang w:val="en-US"/>
+        </w:rPr>
+        <w:t>predctions</w:t>
+      </w:r>
+      <w:proofErr w:type="spellEnd"/>
+      <w:r>
+        <w:rPr>
+          <w:lang w:val="en-US"/>
+        </w:rPr>
+        <w:t xml:space="preserve"> = </w:t>
+      </w:r>
+      <w:proofErr w:type="gramStart"/>
+      <w:r>
+        <w:rPr>
+          <w:lang w:val="en-US"/>
+        </w:rPr>
+        <w:t>predict(</w:t>
+      </w:r>
+      <w:proofErr w:type="spellStart"/>
+      <w:proofErr w:type="gramEnd"/>
+      <w:r>
+        <w:rPr>
+          <w:lang w:val="en-US"/>
+        </w:rPr>
+        <w:t>svmModel</w:t>
+      </w:r>
+      <w:proofErr w:type="spellEnd"/>
+      <w:r>
+        <w:rPr>
+          <w:lang w:val="en-US"/>
+        </w:rPr>
+        <w:t>, F$X)</w:t>
       </w:r>
     </w:p>
     <w:p>
@@ -8755,7 +11646,71 @@
         <w:rPr>
           <w:lang w:val="en-US"/>
         </w:rPr>
-        <w:t xml:space="preserve">  msquared =c(msquared,sum((predctions - F$Y) ^ 2) / length(predctions))</w:t>
+        <w:t xml:space="preserve">  </w:t>
+      </w:r>
+      <w:proofErr w:type="spellStart"/>
+      <w:r>
+        <w:rPr>
+          <w:lang w:val="en-US"/>
+        </w:rPr>
+        <w:t>msquared</w:t>
+      </w:r>
+      <w:proofErr w:type="spellEnd"/>
+      <w:r>
+        <w:rPr>
+          <w:lang w:val="en-US"/>
+        </w:rPr>
+        <w:t xml:space="preserve"> =</w:t>
+      </w:r>
+      <w:proofErr w:type="gramStart"/>
+      <w:r>
+        <w:rPr>
+          <w:lang w:val="en-US"/>
+        </w:rPr>
+        <w:t>c(</w:t>
+      </w:r>
+      <w:proofErr w:type="spellStart"/>
+      <w:proofErr w:type="gramEnd"/>
+      <w:r>
+        <w:rPr>
+          <w:lang w:val="en-US"/>
+        </w:rPr>
+        <w:t>msquared,sum</w:t>
+      </w:r>
+      <w:proofErr w:type="spellEnd"/>
+      <w:r>
+        <w:rPr>
+          <w:lang w:val="en-US"/>
+        </w:rPr>
+        <w:t>((</w:t>
+      </w:r>
+      <w:proofErr w:type="spellStart"/>
+      <w:r>
+        <w:rPr>
+          <w:lang w:val="en-US"/>
+        </w:rPr>
+        <w:t>predctions</w:t>
+      </w:r>
+      <w:proofErr w:type="spellEnd"/>
+      <w:r>
+        <w:rPr>
+          <w:lang w:val="en-US"/>
+        </w:rPr>
+        <w:t xml:space="preserve"> - F$Y) ^ 2) / length(</w:t>
+      </w:r>
+      <w:proofErr w:type="spellStart"/>
+      <w:r>
+        <w:rPr>
+          <w:lang w:val="en-US"/>
+        </w:rPr>
+        <w:t>predctions</w:t>
+      </w:r>
+      <w:proofErr w:type="spellEnd"/>
+      <w:r>
+        <w:rPr>
+          <w:lang w:val="en-US"/>
+        </w:rPr>
+        <w:t>))</w:t>
       </w:r>
     </w:p>
     <w:p>
@@ -8767,8 +11722,14 @@
           <w:bottom w:val="single" w:sz="4" w:space="1" w:color="auto"/>
           <w:right w:val="single" w:sz="4" w:space="4" w:color="auto"/>
         </w:pBdr>
-      </w:pPr>
-      <w:r>
+        <w:rPr>
+          <w:lang w:val="en-US"/>
+        </w:rPr>
+      </w:pPr>
+      <w:r>
+        <w:rPr>
+          <w:lang w:val="en-US"/>
+        </w:rPr>
         <w:t>}</w:t>
       </w:r>
     </w:p>
@@ -8785,11 +11746,41 @@
           <w:lang w:val="en-US"/>
         </w:rPr>
       </w:pPr>
-      <w:r>
-        <w:rPr>
-          <w:lang w:val="en-US"/>
-        </w:rPr>
-        <w:t>plot(msquared, x = seq(0.05, 1.5, by = 0.05))</w:t>
+      <w:proofErr w:type="gramStart"/>
+      <w:r>
+        <w:rPr>
+          <w:lang w:val="en-US"/>
+        </w:rPr>
+        <w:t>plot(</w:t>
+      </w:r>
+      <w:proofErr w:type="spellStart"/>
+      <w:proofErr w:type="gramEnd"/>
+      <w:r>
+        <w:rPr>
+          <w:lang w:val="en-US"/>
+        </w:rPr>
+        <w:t>msquared</w:t>
+      </w:r>
+      <w:proofErr w:type="spellEnd"/>
+      <w:r>
+        <w:rPr>
+          <w:lang w:val="en-US"/>
+        </w:rPr>
+        <w:t xml:space="preserve">, x = </w:t>
+      </w:r>
+      <w:proofErr w:type="spellStart"/>
+      <w:r>
+        <w:rPr>
+          <w:lang w:val="en-US"/>
+        </w:rPr>
+        <w:t>seq</w:t>
+      </w:r>
+      <w:proofErr w:type="spellEnd"/>
+      <w:r>
+        <w:rPr>
+          <w:lang w:val="en-US"/>
+        </w:rPr>
+        <w:t>(0.05, 1.5, by = 0.05))</w:t>
       </w:r>
     </w:p>
     <w:p>
@@ -9017,8 +12008,9 @@
         <w:rPr>
           <w:lang w:val="en-US"/>
         </w:rPr>
+        <w:lastRenderedPageBreak/>
         <w:pict>
-          <v:shape id="_x0000_i1044" type="#_x0000_t75" style="width:466.95pt;height:280.7pt">
+          <v:shape id="_x0000_i1044" type="#_x0000_t75" style="width:467.15pt;height:280.65pt">
             <v:imagedata r:id="rId28" o:title="Снимок экрана (53)"/>
           </v:shape>
         </w:pict>
@@ -9038,7 +12030,7 @@
           <w:lang w:val="en-US"/>
         </w:rPr>
         <w:pict>
-          <v:shape id="_x0000_i1045" type="#_x0000_t75" style="width:468pt;height:280.7pt">
+          <v:shape id="_x0000_i1045" type="#_x0000_t75" style="width:468.3pt;height:280.65pt">
             <v:imagedata r:id="rId29" o:title="Снимок экрана (54)"/>
           </v:shape>
         </w:pict>
@@ -9063,6 +12055,8 @@
         </w:rPr>
         <w:t>С увеличением ε перестаем считать за ошибки важные отклонения, из-за этого ошибка растет.</w:t>
       </w:r>
+      <w:bookmarkStart w:id="6" w:name="_GoBack"/>
+      <w:bookmarkEnd w:id="6"/>
     </w:p>
     <w:sectPr>
       <w:footerReference w:type="default" r:id="rId30"/>
@@ -9133,7 +12127,7 @@
           <w:rPr>
             <w:noProof/>
           </w:rPr>
-          <w:t>2</w:t>
+          <w:t>17</w:t>
         </w:r>
         <w:r>
           <w:fldChar w:fldCharType="end"/>
@@ -10185,7 +13179,7 @@
 </file>
 
 <file path=customXml/itemProps1.xml><?xml version="1.0" encoding="utf-8"?>
-<ds:datastoreItem xmlns:ds="http://schemas.openxmlformats.org/officeDocument/2006/customXml" ds:itemID="{D8A5AC7D-EFDA-4ED0-966E-459AA62818FD}">
+<ds:datastoreItem xmlns:ds="http://schemas.openxmlformats.org/officeDocument/2006/customXml" ds:itemID="{E6348A55-61B5-49D8-A7A5-6752B20A1A59}">
   <ds:schemaRefs>
     <ds:schemaRef ds:uri="http://schemas.openxmlformats.org/officeDocument/2006/bibliography"/>
   </ds:schemaRefs>
